--- a/Диплом/Основная часть.docx
+++ b/Диплом/Основная часть.docx
@@ -39,7 +39,659 @@
           <w:sz w:val="24"/>
           <w:szCs w:val="24"/>
         </w:rPr>
-        <w:t>Описание алгоритмов</w:t>
+        <w:t>Формат</w:t>
+      </w:r>
+    </w:p>
+    <w:p>
+      <w:pPr>
+        <w:rPr>
+          <w:sz w:val="24"/>
+          <w:szCs w:val="24"/>
+        </w:rPr>
+      </w:pPr>
+      <w:r>
+        <w:rPr>
+          <w:sz w:val="24"/>
+          <w:szCs w:val="24"/>
+        </w:rPr>
+        <w:t>Файл с данными точек.</w:t>
+      </w:r>
+    </w:p>
+    <w:p>
+      <w:pPr>
+        <w:rPr>
+          <w:sz w:val="24"/>
+          <w:szCs w:val="24"/>
+        </w:rPr>
+      </w:pPr>
+      <w:r>
+        <w:rPr>
+          <w:sz w:val="24"/>
+          <w:szCs w:val="24"/>
+        </w:rPr>
+        <w:t>Сначала количество точек - число из N</w:t>
+      </w:r>
+    </w:p>
+    <w:p>
+      <w:pPr>
+        <w:rPr>
+          <w:sz w:val="24"/>
+          <w:szCs w:val="24"/>
+        </w:rPr>
+      </w:pPr>
+      <w:r>
+        <w:rPr>
+          <w:sz w:val="24"/>
+          <w:szCs w:val="24"/>
+        </w:rPr>
+        <w:t xml:space="preserve">Перечисляются все точки в формате: </w:t>
+      </w:r>
+    </w:p>
+    <w:p>
+      <w:pPr>
+        <w:rPr>
+          <w:sz w:val="24"/>
+          <w:szCs w:val="24"/>
+        </w:rPr>
+      </w:pPr>
+      <w:r>
+        <w:rPr>
+          <w:sz w:val="24"/>
+          <w:szCs w:val="24"/>
+        </w:rPr>
+        <w:t>Название x y z Vmin Vmax флаг_посадочной_полосы (x,y,z из R; Vmin,Vmax из R+; флаг_посадочной_полосы LAND иначе пусто или ноль) - каждая точка в новой строке</w:t>
+      </w:r>
+    </w:p>
+    <w:p>
+      <w:pPr>
+        <w:rPr>
+          <w:sz w:val="24"/>
+          <w:szCs w:val="24"/>
+        </w:rPr>
+      </w:pPr>
+      <w:r>
+        <w:rPr>
+          <w:sz w:val="24"/>
+          <w:szCs w:val="24"/>
+        </w:rPr>
+        <w:t>Имена точек - начинаются с буквы</w:t>
+      </w:r>
+    </w:p>
+    <w:p>
+      <w:pPr>
+        <w:rPr>
+          <w:sz w:val="24"/>
+          <w:szCs w:val="24"/>
+        </w:rPr>
+      </w:pPr>
+      <w:r>
+        <w:rPr>
+          <w:sz w:val="24"/>
+          <w:szCs w:val="24"/>
+        </w:rPr>
+        <w:t>--------------------------------------------------------------------------------------------------</w:t>
+      </w:r>
+    </w:p>
+    <w:p>
+      <w:pPr>
+        <w:rPr>
+          <w:sz w:val="24"/>
+          <w:szCs w:val="24"/>
+        </w:rPr>
+      </w:pPr>
+      <w:r>
+        <w:rPr>
+          <w:sz w:val="24"/>
+          <w:szCs w:val="24"/>
+        </w:rPr>
+        <w:t>Описание спрямлений (считаем, что зоны разных спрямлений не перекрываются):</w:t>
+      </w:r>
+    </w:p>
+    <w:p>
+      <w:pPr>
+        <w:rPr>
+          <w:sz w:val="24"/>
+          <w:szCs w:val="24"/>
+        </w:rPr>
+      </w:pPr>
+      <w:r>
+        <w:rPr>
+          <w:sz w:val="24"/>
+          <w:szCs w:val="24"/>
+        </w:rPr>
+        <w:t>Str(Название1 Название2  ...  НазваниеН) - Возможность прервать выполнение текущей схемы и уйти на заданную(ые) точки.</w:t>
+      </w:r>
+    </w:p>
+    <w:p>
+      <w:pPr>
+        <w:rPr>
+          <w:sz w:val="24"/>
+          <w:szCs w:val="24"/>
+        </w:rPr>
+      </w:pPr>
+      <w:r>
+        <w:rPr>
+          <w:sz w:val="24"/>
+          <w:szCs w:val="24"/>
+        </w:rPr>
+        <w:t>Действует на сегменты с концами в точках, заключенных между Str(...) Точка1 Точка2 ... ТочкаК /Str</w:t>
+      </w:r>
+    </w:p>
+    <w:p>
+      <w:pPr>
+        <w:rPr>
+          <w:sz w:val="24"/>
+          <w:szCs w:val="24"/>
+        </w:rPr>
+      </w:pPr>
+      <w:r>
+        <w:rPr>
+          <w:sz w:val="24"/>
+          <w:szCs w:val="24"/>
+        </w:rPr>
+        <w:t>--------------------------------------------------------------------------------------------------</w:t>
+      </w:r>
+    </w:p>
+    <w:p>
+      <w:pPr>
+        <w:rPr>
+          <w:sz w:val="24"/>
+          <w:szCs w:val="24"/>
+        </w:rPr>
+      </w:pPr>
+      <w:r>
+        <w:rPr>
+          <w:sz w:val="24"/>
+          <w:szCs w:val="24"/>
+        </w:rPr>
+        <w:t>Файл с данными о схемах</w:t>
+      </w:r>
+    </w:p>
+    <w:p>
+      <w:pPr>
+        <w:rPr>
+          <w:sz w:val="24"/>
+          <w:szCs w:val="24"/>
+        </w:rPr>
+      </w:pPr>
+      <w:r>
+        <w:rPr>
+          <w:sz w:val="24"/>
+          <w:szCs w:val="24"/>
+        </w:rPr>
+        <w:t>Считаем, что схемы пересекаются только по началу и концу</w:t>
+      </w:r>
+    </w:p>
+    <w:p>
+      <w:pPr>
+        <w:rPr>
+          <w:sz w:val="24"/>
+          <w:szCs w:val="24"/>
+        </w:rPr>
+      </w:pPr>
+      <w:r>
+        <w:rPr>
+          <w:sz w:val="24"/>
+          <w:szCs w:val="24"/>
+        </w:rPr>
+        <w:t>В одной схеме может быть только одно спрямление</w:t>
+      </w:r>
+    </w:p>
+    <w:p>
+      <w:pPr>
+        <w:rPr>
+          <w:sz w:val="24"/>
+          <w:szCs w:val="24"/>
+        </w:rPr>
+      </w:pPr>
+    </w:p>
+    <w:p>
+      <w:pPr>
+        <w:rPr>
+          <w:sz w:val="24"/>
+          <w:szCs w:val="24"/>
+        </w:rPr>
+      </w:pPr>
+      <w:r>
+        <w:rPr>
+          <w:sz w:val="24"/>
+          <w:szCs w:val="24"/>
+        </w:rPr>
+        <w:t>Сначала количество схем - число из N</w:t>
+      </w:r>
+    </w:p>
+    <w:p>
+      <w:pPr>
+        <w:rPr>
+          <w:sz w:val="24"/>
+          <w:szCs w:val="24"/>
+        </w:rPr>
+      </w:pPr>
+      <w:r>
+        <w:rPr>
+          <w:sz w:val="24"/>
+          <w:szCs w:val="24"/>
+        </w:rPr>
+        <w:t>Потом количество стандартных схем - число из N</w:t>
+      </w:r>
+    </w:p>
+    <w:p>
+      <w:pPr>
+        <w:rPr>
+          <w:sz w:val="24"/>
+          <w:szCs w:val="24"/>
+        </w:rPr>
+      </w:pPr>
+    </w:p>
+    <w:p>
+      <w:pPr>
+        <w:rPr>
+          <w:sz w:val="24"/>
+          <w:szCs w:val="24"/>
+        </w:rPr>
+      </w:pPr>
+      <w:r>
+        <w:rPr>
+          <w:sz w:val="24"/>
+          <w:szCs w:val="24"/>
+        </w:rPr>
+        <w:t>Перечисляются все схемы в формате:</w:t>
+      </w:r>
+    </w:p>
+    <w:p>
+      <w:pPr>
+        <w:rPr>
+          <w:sz w:val="24"/>
+          <w:szCs w:val="24"/>
+        </w:rPr>
+      </w:pPr>
+    </w:p>
+    <w:p>
+      <w:pPr>
+        <w:rPr>
+          <w:sz w:val="24"/>
+          <w:szCs w:val="24"/>
+        </w:rPr>
+      </w:pPr>
+      <w:r>
+        <w:rPr>
+          <w:sz w:val="24"/>
+          <w:szCs w:val="24"/>
+        </w:rPr>
+        <w:t>Название схемы (точка начала схемы)(точки конца схемы) : название точек через пробел, следуя с начала [спрямление [название точек через пробел]] название точек через пробел</w:t>
+      </w:r>
+    </w:p>
+    <w:p>
+      <w:pPr>
+        <w:rPr>
+          <w:sz w:val="24"/>
+          <w:szCs w:val="24"/>
+        </w:rPr>
+      </w:pPr>
+      <w:r>
+        <w:rPr>
+          <w:sz w:val="24"/>
+          <w:szCs w:val="24"/>
+        </w:rPr>
+        <w:t>Название - любой набор букв и цифр</w:t>
+      </w:r>
+    </w:p>
+    <w:p>
+      <w:pPr>
+        <w:rPr>
+          <w:sz w:val="24"/>
+          <w:szCs w:val="24"/>
+        </w:rPr>
+      </w:pPr>
+      <w:r>
+        <w:rPr>
+          <w:sz w:val="24"/>
+          <w:szCs w:val="24"/>
+        </w:rPr>
+        <w:t>Имена точек - начинаются с буквы</w:t>
+      </w:r>
+    </w:p>
+    <w:p>
+      <w:pPr>
+        <w:rPr>
+          <w:sz w:val="24"/>
+          <w:szCs w:val="24"/>
+        </w:rPr>
+      </w:pPr>
+    </w:p>
+    <w:p>
+      <w:pPr>
+        <w:rPr>
+          <w:sz w:val="24"/>
+          <w:szCs w:val="24"/>
+        </w:rPr>
+      </w:pPr>
+      <w:r>
+        <w:rPr>
+          <w:sz w:val="24"/>
+          <w:szCs w:val="24"/>
+        </w:rPr>
+        <w:t>Конечными точками схемы считаются ее последняя точка, а также не принадлежащие ей точки, на которые возможно спрямление.</w:t>
+      </w:r>
+    </w:p>
+    <w:p>
+      <w:pPr>
+        <w:rPr>
+          <w:sz w:val="24"/>
+          <w:szCs w:val="24"/>
+        </w:rPr>
+      </w:pPr>
+    </w:p>
+    <w:p>
+      <w:pPr>
+        <w:rPr>
+          <w:sz w:val="24"/>
+          <w:szCs w:val="24"/>
+        </w:rPr>
+      </w:pPr>
+      <w:r>
+        <w:rPr>
+          <w:sz w:val="24"/>
+          <w:szCs w:val="24"/>
+        </w:rPr>
+        <w:lastRenderedPageBreak/>
+        <w:t>В этом же файле информация о стандартных схемах:</w:t>
+      </w:r>
+    </w:p>
+    <w:p>
+      <w:pPr>
+        <w:rPr>
+          <w:sz w:val="24"/>
+          <w:szCs w:val="24"/>
+        </w:rPr>
+      </w:pPr>
+      <w:r>
+        <w:rPr>
+          <w:sz w:val="24"/>
+          <w:szCs w:val="24"/>
+        </w:rPr>
+        <w:t>Название стандартной схемы (точка начала стандартной схемы)(количество повторений стандартной схемы) : точка_начала точка_конца_разворота точка_конца_обратного_плеча</w:t>
+      </w:r>
+    </w:p>
+    <w:p>
+      <w:pPr>
+        <w:rPr>
+          <w:sz w:val="24"/>
+          <w:szCs w:val="24"/>
+        </w:rPr>
+      </w:pPr>
+    </w:p>
+    <w:p>
+      <w:pPr>
+        <w:rPr>
+          <w:sz w:val="24"/>
+          <w:szCs w:val="24"/>
+        </w:rPr>
+      </w:pPr>
+      <w:r>
+        <w:rPr>
+          <w:sz w:val="24"/>
+          <w:szCs w:val="24"/>
+        </w:rPr>
+        <w:t>Некоторый "синтаксический сахар":</w:t>
+      </w:r>
+    </w:p>
+    <w:p>
+      <w:pPr>
+        <w:rPr>
+          <w:sz w:val="24"/>
+          <w:szCs w:val="24"/>
+        </w:rPr>
+      </w:pPr>
+      <w:r>
+        <w:rPr>
+          <w:sz w:val="24"/>
+          <w:szCs w:val="24"/>
+        </w:rPr>
+        <w:t>1)В стандартной схеме можно опустить '(точка начала стандартной схемы)' и написать:</w:t>
+      </w:r>
+    </w:p>
+    <w:p>
+      <w:pPr>
+        <w:rPr>
+          <w:sz w:val="24"/>
+          <w:szCs w:val="24"/>
+        </w:rPr>
+      </w:pPr>
+      <w:r>
+        <w:rPr>
+          <w:sz w:val="24"/>
+          <w:szCs w:val="24"/>
+        </w:rPr>
+        <w:t>Имя (повторы): T1 T2 T3</w:t>
+      </w:r>
+    </w:p>
+    <w:p>
+      <w:pPr>
+        <w:rPr>
+          <w:sz w:val="24"/>
+          <w:szCs w:val="24"/>
+        </w:rPr>
+      </w:pPr>
+    </w:p>
+    <w:p>
+      <w:pPr>
+        <w:rPr>
+          <w:sz w:val="24"/>
+          <w:szCs w:val="24"/>
+        </w:rPr>
+      </w:pPr>
+      <w:r>
+        <w:rPr>
+          <w:sz w:val="24"/>
+          <w:szCs w:val="24"/>
+        </w:rPr>
+        <w:t>2)Если схема состоит только из двух точек: 'NameTwoP (A)(B): A B'</w:t>
+      </w:r>
+    </w:p>
+    <w:p>
+      <w:pPr>
+        <w:rPr>
+          <w:sz w:val="24"/>
+          <w:szCs w:val="24"/>
+        </w:rPr>
+      </w:pPr>
+      <w:r>
+        <w:rPr>
+          <w:sz w:val="24"/>
+          <w:szCs w:val="24"/>
+        </w:rPr>
+        <w:t>Можно записать как: 'NameTwoP (A)(B):'</w:t>
+      </w:r>
+    </w:p>
+    <w:p>
+      <w:pPr>
+        <w:rPr>
+          <w:sz w:val="24"/>
+          <w:szCs w:val="24"/>
+        </w:rPr>
+      </w:pPr>
+    </w:p>
+    <w:p>
+      <w:pPr>
+        <w:rPr>
+          <w:sz w:val="24"/>
+          <w:szCs w:val="24"/>
+          <w:lang w:val="en-US"/>
+        </w:rPr>
+      </w:pPr>
+      <w:r>
+        <w:rPr>
+          <w:sz w:val="24"/>
+          <w:szCs w:val="24"/>
+        </w:rPr>
+        <w:t>Пример</w:t>
+      </w:r>
+      <w:r>
+        <w:rPr>
+          <w:sz w:val="24"/>
+          <w:szCs w:val="24"/>
+          <w:lang w:val="en-US"/>
+        </w:rPr>
+        <w:t>:</w:t>
+      </w:r>
+    </w:p>
+    <w:p>
+      <w:pPr>
+        <w:rPr>
+          <w:sz w:val="24"/>
+          <w:szCs w:val="24"/>
+          <w:lang w:val="en-US"/>
+        </w:rPr>
+      </w:pPr>
+      <w:r>
+        <w:rPr>
+          <w:sz w:val="24"/>
+          <w:szCs w:val="24"/>
+          <w:lang w:val="en-US"/>
+        </w:rPr>
+        <w:t>NameA (DIPOP)(EE500 KOLOS): Str(KOLOS) DIPOP EE500 /Str</w:t>
+      </w:r>
+    </w:p>
+    <w:p>
+      <w:pPr>
+        <w:rPr>
+          <w:sz w:val="24"/>
+          <w:szCs w:val="24"/>
+          <w:lang w:val="en-US"/>
+        </w:rPr>
+      </w:pPr>
+      <w:r>
+        <w:rPr>
+          <w:sz w:val="24"/>
+          <w:szCs w:val="24"/>
+          <w:lang w:val="en-US"/>
+        </w:rPr>
+        <w:t>NameB (KOLOS)(BEKAR) : KOLOS VALET Str(RODEL) EE020 EE021 EE022 EE023 EE024 EE025 /Str RODEL BEKAR</w:t>
+      </w:r>
+    </w:p>
+    <w:p>
+      <w:pPr>
+        <w:rPr>
+          <w:sz w:val="24"/>
+          <w:szCs w:val="24"/>
+          <w:lang w:val="en-US"/>
+        </w:rPr>
+      </w:pPr>
+      <w:r>
+        <w:rPr>
+          <w:sz w:val="24"/>
+          <w:szCs w:val="24"/>
+          <w:lang w:val="en-US"/>
+        </w:rPr>
+        <w:t>Name</w:t>
+      </w:r>
+      <w:r>
+        <w:rPr>
+          <w:sz w:val="24"/>
+          <w:szCs w:val="24"/>
+        </w:rPr>
+        <w:t>С</w:t>
+      </w:r>
+      <w:r>
+        <w:rPr>
+          <w:sz w:val="24"/>
+          <w:szCs w:val="24"/>
+          <w:lang w:val="en-US"/>
+        </w:rPr>
+        <w:t xml:space="preserve"> (RODEL)(RW25R): RODEL BEKAR KVOTA EE252 EE253 RW25R</w:t>
+      </w:r>
+    </w:p>
+    <w:p>
+      <w:pPr>
+        <w:rPr>
+          <w:sz w:val="24"/>
+          <w:szCs w:val="24"/>
+          <w:lang w:val="en-US"/>
+        </w:rPr>
+      </w:pPr>
+      <w:r>
+        <w:rPr>
+          <w:sz w:val="24"/>
+          <w:szCs w:val="24"/>
+          <w:lang w:val="en-US"/>
+        </w:rPr>
+        <w:t>NameStScheme (GALEB)(5): GALEB N1 N2</w:t>
+      </w:r>
+    </w:p>
+    <w:p>
+      <w:pPr>
+        <w:rPr>
+          <w:sz w:val="24"/>
+          <w:szCs w:val="24"/>
+        </w:rPr>
+      </w:pPr>
+      <w:r>
+        <w:rPr>
+          <w:sz w:val="24"/>
+          <w:szCs w:val="24"/>
+        </w:rPr>
+        <w:t>--------------------------------------------------------------------------------------------------</w:t>
+      </w:r>
+    </w:p>
+    <w:p>
+      <w:pPr>
+        <w:rPr>
+          <w:sz w:val="24"/>
+          <w:szCs w:val="24"/>
+        </w:rPr>
+      </w:pPr>
+      <w:r>
+        <w:rPr>
+          <w:sz w:val="24"/>
+          <w:szCs w:val="24"/>
+        </w:rPr>
+        <w:t>Описание Потока:</w:t>
+      </w:r>
+    </w:p>
+    <w:p>
+      <w:pPr>
+        <w:rPr>
+          <w:sz w:val="24"/>
+          <w:szCs w:val="24"/>
+        </w:rPr>
+      </w:pPr>
+      <w:r>
+        <w:rPr>
+          <w:sz w:val="24"/>
+          <w:szCs w:val="24"/>
+        </w:rPr>
+        <w:t>Имя потока    Имя первой точки этого потока</w:t>
+      </w:r>
+    </w:p>
+    <w:p>
+      <w:pPr>
+        <w:rPr>
+          <w:sz w:val="24"/>
+          <w:szCs w:val="24"/>
+        </w:rPr>
+      </w:pPr>
+      <w:r>
+        <w:rPr>
+          <w:sz w:val="24"/>
+          <w:szCs w:val="24"/>
+        </w:rPr>
+        <w:t>Пример:</w:t>
+      </w:r>
+    </w:p>
+    <w:p>
+      <w:pPr>
+        <w:rPr>
+          <w:sz w:val="24"/>
+          <w:szCs w:val="24"/>
+        </w:rPr>
+      </w:pPr>
+      <w:r>
+        <w:rPr>
+          <w:sz w:val="24"/>
+          <w:szCs w:val="24"/>
+        </w:rPr>
+        <w:t>Flow1 DIPOP</w:t>
       </w:r>
     </w:p>
     <w:p>
@@ -59,6 +711,1674 @@
           <w:sz w:val="24"/>
           <w:szCs w:val="24"/>
         </w:rPr>
+        <w:t>Используемые структуры данных</w:t>
+      </w:r>
+    </w:p>
+    <w:p>
+      <w:pPr>
+        <w:jc w:val="both"/>
+        <w:rPr>
+          <w:sz w:val="24"/>
+          <w:szCs w:val="24"/>
+        </w:rPr>
+      </w:pPr>
+      <w:r>
+        <w:rPr>
+          <w:sz w:val="24"/>
+          <w:szCs w:val="24"/>
+        </w:rPr>
+        <w:t xml:space="preserve">Из стандартной библиотеки шаблонов – </w:t>
+      </w:r>
+      <w:r>
+        <w:rPr>
+          <w:sz w:val="24"/>
+          <w:szCs w:val="24"/>
+          <w:lang w:val="en-US"/>
+        </w:rPr>
+        <w:t>STL</w:t>
+      </w:r>
+      <w:r>
+        <w:rPr>
+          <w:sz w:val="24"/>
+          <w:szCs w:val="24"/>
+        </w:rPr>
+        <w:t xml:space="preserve"> </w:t>
+      </w:r>
+      <w:r>
+        <w:rPr>
+          <w:sz w:val="24"/>
+          <w:szCs w:val="24"/>
+        </w:rPr>
+        <w:t xml:space="preserve">были взяты в качестве массивов – вектор и ассоциативный контейнер, также в алгоритмах используется стек. Для работы со строками берётся класс </w:t>
+      </w:r>
+      <w:r>
+        <w:rPr>
+          <w:sz w:val="24"/>
+          <w:szCs w:val="24"/>
+          <w:lang w:val="en-US"/>
+        </w:rPr>
+        <w:t>string</w:t>
+      </w:r>
+      <w:r>
+        <w:rPr>
+          <w:sz w:val="24"/>
+          <w:szCs w:val="24"/>
+        </w:rPr>
+        <w:t>.</w:t>
+      </w:r>
+    </w:p>
+    <w:p>
+      <w:pPr>
+        <w:jc w:val="both"/>
+        <w:rPr>
+          <w:sz w:val="24"/>
+          <w:szCs w:val="24"/>
+        </w:rPr>
+      </w:pPr>
+      <w:r>
+        <w:rPr>
+          <w:sz w:val="24"/>
+          <w:szCs w:val="24"/>
+        </w:rPr>
+        <w:t>Реализованы следующие классы: координат</w:t>
+      </w:r>
+      <w:r>
+        <w:rPr>
+          <w:sz w:val="24"/>
+          <w:szCs w:val="24"/>
+        </w:rPr>
+        <w:t>а</w:t>
+      </w:r>
+      <w:r>
+        <w:rPr>
+          <w:sz w:val="24"/>
+          <w:szCs w:val="24"/>
+        </w:rPr>
+        <w:t>, скорост</w:t>
+      </w:r>
+      <w:r>
+        <w:rPr>
+          <w:sz w:val="24"/>
+          <w:szCs w:val="24"/>
+        </w:rPr>
+        <w:t>ь</w:t>
+      </w:r>
+      <w:r>
+        <w:rPr>
+          <w:sz w:val="24"/>
+          <w:szCs w:val="24"/>
+        </w:rPr>
+        <w:t xml:space="preserve"> и врем</w:t>
+      </w:r>
+      <w:r>
+        <w:rPr>
+          <w:sz w:val="24"/>
+          <w:szCs w:val="24"/>
+        </w:rPr>
+        <w:t>я</w:t>
+      </w:r>
+      <w:r>
+        <w:rPr>
+          <w:sz w:val="24"/>
+          <w:szCs w:val="24"/>
+        </w:rPr>
+        <w:t xml:space="preserve"> с приватным конструктором и методами, позволяющими создавать экземпляры класса и </w:t>
+      </w:r>
+      <w:r>
+        <w:rPr>
+          <w:sz w:val="24"/>
+          <w:szCs w:val="24"/>
+        </w:rPr>
+        <w:t>возвращать</w:t>
+      </w:r>
+      <w:r>
+        <w:rPr>
+          <w:sz w:val="24"/>
+          <w:szCs w:val="24"/>
+        </w:rPr>
+        <w:t xml:space="preserve"> значение в нужном виде.</w:t>
+      </w:r>
+      <w:r>
+        <w:rPr>
+          <w:sz w:val="24"/>
+          <w:szCs w:val="24"/>
+        </w:rPr>
+        <w:t xml:space="preserve"> </w:t>
+      </w:r>
+      <w:r>
+        <w:rPr>
+          <w:sz w:val="24"/>
+          <w:szCs w:val="24"/>
+        </w:rPr>
+        <w:t>П</w:t>
+      </w:r>
+      <w:r>
+        <w:rPr>
+          <w:sz w:val="24"/>
+          <w:szCs w:val="24"/>
+        </w:rPr>
+        <w:t>ерегру</w:t>
+      </w:r>
+      <w:r>
+        <w:rPr>
+          <w:sz w:val="24"/>
+          <w:szCs w:val="24"/>
+        </w:rPr>
+        <w:t>зка</w:t>
+      </w:r>
+      <w:r>
+        <w:rPr>
+          <w:sz w:val="24"/>
+          <w:szCs w:val="24"/>
+        </w:rPr>
+        <w:t xml:space="preserve"> оператор</w:t>
+      </w:r>
+      <w:r>
+        <w:rPr>
+          <w:sz w:val="24"/>
+          <w:szCs w:val="24"/>
+        </w:rPr>
+        <w:t>ов</w:t>
+      </w:r>
+      <w:r>
+        <w:rPr>
+          <w:sz w:val="24"/>
+          <w:szCs w:val="24"/>
+        </w:rPr>
+        <w:t xml:space="preserve"> «+», «-», «*», «/», «</w:t>
+      </w:r>
+      <w:r>
+        <w:rPr>
+          <w:sz w:val="24"/>
+          <w:szCs w:val="24"/>
+        </w:rPr>
+        <w:t>&lt;&lt;</w:t>
+      </w:r>
+      <w:r>
+        <w:rPr>
+          <w:sz w:val="24"/>
+          <w:szCs w:val="24"/>
+        </w:rPr>
+        <w:t>» в нужных случаях.</w:t>
+      </w:r>
+      <w:r>
+        <w:rPr>
+          <w:sz w:val="24"/>
+          <w:szCs w:val="24"/>
+        </w:rPr>
+        <w:t xml:space="preserve"> </w:t>
+      </w:r>
+      <w:r>
+        <w:rPr>
+          <w:sz w:val="24"/>
+          <w:szCs w:val="24"/>
+        </w:rPr>
+        <w:t>В</w:t>
+      </w:r>
+      <w:r>
+        <w:rPr>
+          <w:sz w:val="24"/>
+          <w:szCs w:val="24"/>
+        </w:rPr>
+        <w:t>озведение в целую степе</w:t>
+      </w:r>
+      <w:r>
+        <w:rPr>
+          <w:sz w:val="24"/>
+          <w:szCs w:val="24"/>
+        </w:rPr>
+        <w:t>нь и извлечение квадратного корня для координаты.</w:t>
+      </w:r>
+    </w:p>
+    <w:p>
+      <w:pPr>
+        <w:jc w:val="both"/>
+        <w:rPr>
+          <w:sz w:val="24"/>
+          <w:szCs w:val="24"/>
+        </w:rPr>
+      </w:pPr>
+      <w:r>
+        <w:rPr>
+          <w:sz w:val="24"/>
+          <w:szCs w:val="24"/>
+        </w:rPr>
+        <w:t xml:space="preserve">Основная информация хранится в структуре </w:t>
+      </w:r>
+      <w:r>
+        <w:rPr>
+          <w:i/>
+          <w:iCs/>
+          <w:sz w:val="24"/>
+          <w:szCs w:val="24"/>
+          <w:lang w:val="en-US"/>
+        </w:rPr>
+        <w:t>Zone</w:t>
+      </w:r>
+      <w:r>
+        <w:rPr>
+          <w:sz w:val="24"/>
+          <w:szCs w:val="24"/>
+        </w:rPr>
+        <w:t>:</w:t>
+      </w:r>
+    </w:p>
+    <w:p>
+      <w:pPr>
+        <w:pStyle w:val="a3"/>
+        <w:numPr>
+          <w:ilvl w:val="0"/>
+          <w:numId w:val="11"/>
+        </w:numPr>
+        <w:jc w:val="both"/>
+        <w:rPr>
+          <w:sz w:val="24"/>
+          <w:szCs w:val="24"/>
+          <w:lang w:val="en-US"/>
+        </w:rPr>
+      </w:pPr>
+      <w:r>
+        <w:rPr>
+          <w:sz w:val="24"/>
+          <w:szCs w:val="24"/>
+          <w:lang w:val="en-US"/>
+        </w:rPr>
+        <w:t>vector&lt;vector&lt;int&gt;&gt; graph_of_descendants;</w:t>
+      </w:r>
+    </w:p>
+    <w:p>
+      <w:pPr>
+        <w:pStyle w:val="a3"/>
+        <w:numPr>
+          <w:ilvl w:val="0"/>
+          <w:numId w:val="11"/>
+        </w:numPr>
+        <w:jc w:val="both"/>
+        <w:rPr>
+          <w:sz w:val="24"/>
+          <w:szCs w:val="24"/>
+          <w:lang w:val="en-US"/>
+        </w:rPr>
+      </w:pPr>
+      <w:r>
+        <w:rPr>
+          <w:sz w:val="24"/>
+          <w:szCs w:val="24"/>
+          <w:lang w:val="en-US"/>
+        </w:rPr>
+        <w:t>vector&lt;CheckPoint&gt; checkPoints;</w:t>
+      </w:r>
+    </w:p>
+    <w:p>
+      <w:pPr>
+        <w:pStyle w:val="a3"/>
+        <w:numPr>
+          <w:ilvl w:val="0"/>
+          <w:numId w:val="11"/>
+        </w:numPr>
+        <w:jc w:val="both"/>
+        <w:rPr>
+          <w:sz w:val="24"/>
+          <w:szCs w:val="24"/>
+          <w:lang w:val="en-US"/>
+        </w:rPr>
+      </w:pPr>
+      <w:r>
+        <w:rPr>
+          <w:sz w:val="24"/>
+          <w:szCs w:val="24"/>
+          <w:lang w:val="en-US"/>
+        </w:rPr>
+        <w:lastRenderedPageBreak/>
+        <w:t>vector&lt;Scheme&gt; schemes;</w:t>
+      </w:r>
+    </w:p>
+    <w:p>
+      <w:pPr>
+        <w:pStyle w:val="a3"/>
+        <w:numPr>
+          <w:ilvl w:val="0"/>
+          <w:numId w:val="11"/>
+        </w:numPr>
+        <w:jc w:val="both"/>
+        <w:rPr>
+          <w:sz w:val="24"/>
+          <w:szCs w:val="24"/>
+          <w:lang w:val="en-US"/>
+        </w:rPr>
+      </w:pPr>
+      <w:r>
+        <w:rPr>
+          <w:sz w:val="24"/>
+          <w:szCs w:val="24"/>
+          <w:lang w:val="en-US"/>
+        </w:rPr>
+        <w:t>vector&lt;Flow&gt; flows;</w:t>
+      </w:r>
+    </w:p>
+    <w:p>
+      <w:pPr>
+        <w:pStyle w:val="a3"/>
+        <w:numPr>
+          <w:ilvl w:val="0"/>
+          <w:numId w:val="11"/>
+        </w:numPr>
+        <w:jc w:val="both"/>
+        <w:rPr>
+          <w:sz w:val="24"/>
+          <w:szCs w:val="24"/>
+          <w:lang w:val="en-US"/>
+        </w:rPr>
+      </w:pPr>
+      <w:r>
+        <w:rPr>
+          <w:sz w:val="24"/>
+          <w:szCs w:val="24"/>
+          <w:lang w:val="en-US"/>
+        </w:rPr>
+        <w:t>vector&lt;StandardScheme&gt; standardSchemes;</w:t>
+      </w:r>
+    </w:p>
+    <w:p>
+      <w:pPr>
+        <w:jc w:val="both"/>
+        <w:rPr>
+          <w:sz w:val="24"/>
+          <w:szCs w:val="24"/>
+        </w:rPr>
+      </w:pPr>
+      <w:r>
+        <w:rPr>
+          <w:sz w:val="24"/>
+          <w:szCs w:val="24"/>
+        </w:rPr>
+        <w:t>Первое поле – массив идентификаторов точек --</w:t>
+      </w:r>
+      <w:r>
+        <w:rPr>
+          <w:sz w:val="24"/>
+          <w:szCs w:val="24"/>
+        </w:rPr>
+        <w:t>&gt;</w:t>
+      </w:r>
+      <w:r>
+        <w:rPr>
+          <w:sz w:val="24"/>
+          <w:szCs w:val="24"/>
+        </w:rPr>
+        <w:t xml:space="preserve"> </w:t>
+      </w:r>
+      <w:r>
+        <w:rPr>
+          <w:sz w:val="24"/>
+          <w:szCs w:val="24"/>
+        </w:rPr>
+        <w:t>идентификаторы точек, которые можно достичь из данной</w:t>
+      </w:r>
+      <w:r>
+        <w:rPr>
+          <w:sz w:val="24"/>
+          <w:szCs w:val="24"/>
+        </w:rPr>
+        <w:t>. Второе массив структур контрольных точек. Третье – массив структур схем. Четвёртое – массив структур потоков. Пятое – массив структур стандартных схем. Также она имеет различные методы для вывода информации на экран.</w:t>
+      </w:r>
+    </w:p>
+    <w:p>
+      <w:pPr>
+        <w:jc w:val="both"/>
+        <w:rPr>
+          <w:sz w:val="24"/>
+          <w:szCs w:val="24"/>
+        </w:rPr>
+      </w:pPr>
+      <w:r>
+        <w:rPr>
+          <w:sz w:val="24"/>
+          <w:szCs w:val="24"/>
+        </w:rPr>
+        <w:t>Для хранения контрольных точек используется следующая структура</w:t>
+      </w:r>
+      <w:r>
+        <w:rPr>
+          <w:sz w:val="24"/>
+          <w:szCs w:val="24"/>
+        </w:rPr>
+        <w:t xml:space="preserve"> – </w:t>
+      </w:r>
+      <w:r>
+        <w:rPr>
+          <w:i/>
+          <w:iCs/>
+          <w:sz w:val="24"/>
+          <w:szCs w:val="24"/>
+          <w:lang w:val="en-US"/>
+        </w:rPr>
+        <w:t>CheckPoint</w:t>
+      </w:r>
+      <w:r>
+        <w:rPr>
+          <w:sz w:val="24"/>
+          <w:szCs w:val="24"/>
+        </w:rPr>
+        <w:t>:</w:t>
+      </w:r>
+    </w:p>
+    <w:p>
+      <w:pPr>
+        <w:pStyle w:val="a3"/>
+        <w:numPr>
+          <w:ilvl w:val="0"/>
+          <w:numId w:val="5"/>
+        </w:numPr>
+        <w:rPr>
+          <w:sz w:val="24"/>
+          <w:szCs w:val="24"/>
+          <w:lang w:val="en-US"/>
+        </w:rPr>
+      </w:pPr>
+      <w:r>
+        <w:rPr>
+          <w:sz w:val="24"/>
+          <w:szCs w:val="24"/>
+          <w:lang w:val="en-US"/>
+        </w:rPr>
+        <w:t>string name;</w:t>
+      </w:r>
+    </w:p>
+    <w:p>
+      <w:pPr>
+        <w:pStyle w:val="a3"/>
+        <w:numPr>
+          <w:ilvl w:val="0"/>
+          <w:numId w:val="5"/>
+        </w:numPr>
+        <w:rPr>
+          <w:sz w:val="24"/>
+          <w:szCs w:val="24"/>
+          <w:lang w:val="en-US"/>
+        </w:rPr>
+      </w:pPr>
+      <w:r>
+        <w:rPr>
+          <w:sz w:val="24"/>
+          <w:szCs w:val="24"/>
+          <w:lang w:val="en-US"/>
+        </w:rPr>
+        <w:t>Coordinate x = Coordinate::createMs(0);</w:t>
+      </w:r>
+    </w:p>
+    <w:p>
+      <w:pPr>
+        <w:pStyle w:val="a3"/>
+        <w:numPr>
+          <w:ilvl w:val="0"/>
+          <w:numId w:val="5"/>
+        </w:numPr>
+        <w:rPr>
+          <w:sz w:val="24"/>
+          <w:szCs w:val="24"/>
+          <w:lang w:val="en-US"/>
+        </w:rPr>
+      </w:pPr>
+      <w:r>
+        <w:rPr>
+          <w:sz w:val="24"/>
+          <w:szCs w:val="24"/>
+          <w:lang w:val="en-US"/>
+        </w:rPr>
+        <w:t>Coordinate y = Coordinate::createMs(0);</w:t>
+      </w:r>
+    </w:p>
+    <w:p>
+      <w:pPr>
+        <w:pStyle w:val="a3"/>
+        <w:numPr>
+          <w:ilvl w:val="0"/>
+          <w:numId w:val="5"/>
+        </w:numPr>
+        <w:rPr>
+          <w:sz w:val="24"/>
+          <w:szCs w:val="24"/>
+          <w:lang w:val="en-US"/>
+        </w:rPr>
+      </w:pPr>
+      <w:r>
+        <w:rPr>
+          <w:sz w:val="24"/>
+          <w:szCs w:val="24"/>
+          <w:lang w:val="en-US"/>
+        </w:rPr>
+        <w:t>Coordinate z = Coordinate::createMs(0);</w:t>
+      </w:r>
+    </w:p>
+    <w:p>
+      <w:pPr>
+        <w:pStyle w:val="a3"/>
+        <w:numPr>
+          <w:ilvl w:val="0"/>
+          <w:numId w:val="5"/>
+        </w:numPr>
+        <w:rPr>
+          <w:sz w:val="24"/>
+          <w:szCs w:val="24"/>
+          <w:lang w:val="en-US"/>
+        </w:rPr>
+      </w:pPr>
+      <w:r>
+        <w:rPr>
+          <w:sz w:val="24"/>
+          <w:szCs w:val="24"/>
+          <w:lang w:val="en-US"/>
+        </w:rPr>
+        <w:t>Velocity Vmin = Velocity::createVkm_h(0);</w:t>
+      </w:r>
+    </w:p>
+    <w:p>
+      <w:pPr>
+        <w:pStyle w:val="a3"/>
+        <w:numPr>
+          <w:ilvl w:val="0"/>
+          <w:numId w:val="5"/>
+        </w:numPr>
+        <w:rPr>
+          <w:sz w:val="24"/>
+          <w:szCs w:val="24"/>
+          <w:lang w:val="en-US"/>
+        </w:rPr>
+      </w:pPr>
+      <w:r>
+        <w:rPr>
+          <w:sz w:val="24"/>
+          <w:szCs w:val="24"/>
+          <w:lang w:val="en-US"/>
+        </w:rPr>
+        <w:t>Velocity Vmax = Velocity::createVkm_h(0);</w:t>
+      </w:r>
+    </w:p>
+    <w:p>
+      <w:pPr>
+        <w:pStyle w:val="a3"/>
+        <w:numPr>
+          <w:ilvl w:val="0"/>
+          <w:numId w:val="5"/>
+        </w:numPr>
+        <w:rPr>
+          <w:sz w:val="24"/>
+          <w:szCs w:val="24"/>
+          <w:lang w:val="en-US"/>
+        </w:rPr>
+      </w:pPr>
+      <w:r>
+        <w:rPr>
+          <w:sz w:val="24"/>
+          <w:szCs w:val="24"/>
+          <w:lang w:val="en-US"/>
+        </w:rPr>
+        <w:t>bool landing_flag = false;</w:t>
+      </w:r>
+    </w:p>
+    <w:p>
+      <w:pPr>
+        <w:rPr>
+          <w:sz w:val="24"/>
+          <w:szCs w:val="24"/>
+        </w:rPr>
+      </w:pPr>
+      <w:r>
+        <w:rPr>
+          <w:sz w:val="24"/>
+          <w:szCs w:val="24"/>
+        </w:rPr>
+        <w:t>Где первое поле – это имя точки, второе, третье и четвёртые – это координаты точки. Пятое и шестое – скорости точки. И седьмое – это флаг посадочной полосы.</w:t>
+      </w:r>
+    </w:p>
+    <w:p>
+      <w:pPr>
+        <w:rPr>
+          <w:sz w:val="24"/>
+          <w:szCs w:val="24"/>
+        </w:rPr>
+      </w:pPr>
+      <w:r>
+        <w:rPr>
+          <w:sz w:val="24"/>
+          <w:szCs w:val="24"/>
+        </w:rPr>
+        <w:t>Для хранения схем</w:t>
+      </w:r>
+      <w:r>
+        <w:rPr>
+          <w:sz w:val="24"/>
+          <w:szCs w:val="24"/>
+        </w:rPr>
+        <w:t xml:space="preserve"> – </w:t>
+      </w:r>
+      <w:r>
+        <w:rPr>
+          <w:i/>
+          <w:iCs/>
+          <w:sz w:val="24"/>
+          <w:szCs w:val="24"/>
+          <w:lang w:val="en-US"/>
+        </w:rPr>
+        <w:t>Scheme</w:t>
+      </w:r>
+      <w:r>
+        <w:rPr>
+          <w:sz w:val="24"/>
+          <w:szCs w:val="24"/>
+        </w:rPr>
+        <w:t>:</w:t>
+      </w:r>
+    </w:p>
+    <w:p>
+      <w:pPr>
+        <w:pStyle w:val="a3"/>
+        <w:numPr>
+          <w:ilvl w:val="0"/>
+          <w:numId w:val="6"/>
+        </w:numPr>
+        <w:rPr>
+          <w:sz w:val="24"/>
+          <w:szCs w:val="24"/>
+          <w:lang w:val="en-US"/>
+        </w:rPr>
+      </w:pPr>
+      <w:r>
+        <w:rPr>
+          <w:sz w:val="24"/>
+          <w:szCs w:val="24"/>
+          <w:lang w:val="en-US"/>
+        </w:rPr>
+        <w:t>string name;</w:t>
+      </w:r>
+    </w:p>
+    <w:p>
+      <w:pPr>
+        <w:pStyle w:val="a3"/>
+        <w:numPr>
+          <w:ilvl w:val="0"/>
+          <w:numId w:val="6"/>
+        </w:numPr>
+        <w:rPr>
+          <w:sz w:val="24"/>
+          <w:szCs w:val="24"/>
+          <w:lang w:val="en-US"/>
+        </w:rPr>
+      </w:pPr>
+      <w:r>
+        <w:rPr>
+          <w:sz w:val="24"/>
+          <w:szCs w:val="24"/>
+          <w:lang w:val="en-US"/>
+        </w:rPr>
+        <w:t>int start;</w:t>
+      </w:r>
+    </w:p>
+    <w:p>
+      <w:pPr>
+        <w:pStyle w:val="a3"/>
+        <w:numPr>
+          <w:ilvl w:val="0"/>
+          <w:numId w:val="6"/>
+        </w:numPr>
+        <w:rPr>
+          <w:sz w:val="24"/>
+          <w:szCs w:val="24"/>
+          <w:lang w:val="en-US"/>
+        </w:rPr>
+      </w:pPr>
+      <w:r>
+        <w:rPr>
+          <w:sz w:val="24"/>
+          <w:szCs w:val="24"/>
+          <w:lang w:val="en-US"/>
+        </w:rPr>
+        <w:t>vector&lt;int&gt; end;</w:t>
+      </w:r>
+    </w:p>
+    <w:p>
+      <w:pPr>
+        <w:pStyle w:val="a3"/>
+        <w:numPr>
+          <w:ilvl w:val="0"/>
+          <w:numId w:val="6"/>
+        </w:numPr>
+        <w:rPr>
+          <w:sz w:val="24"/>
+          <w:szCs w:val="24"/>
+          <w:lang w:val="en-US"/>
+        </w:rPr>
+      </w:pPr>
+      <w:r>
+        <w:rPr>
+          <w:sz w:val="24"/>
+          <w:szCs w:val="24"/>
+          <w:lang w:val="en-US"/>
+        </w:rPr>
+        <w:t>vector&lt;int&gt; path;</w:t>
+      </w:r>
+    </w:p>
+    <w:p>
+      <w:pPr>
+        <w:pStyle w:val="a3"/>
+        <w:numPr>
+          <w:ilvl w:val="0"/>
+          <w:numId w:val="6"/>
+        </w:numPr>
+        <w:rPr>
+          <w:sz w:val="24"/>
+          <w:szCs w:val="24"/>
+          <w:lang w:val="en-US"/>
+        </w:rPr>
+      </w:pPr>
+      <w:r>
+        <w:rPr>
+          <w:sz w:val="24"/>
+          <w:szCs w:val="24"/>
+          <w:lang w:val="en-US"/>
+        </w:rPr>
+        <w:t>vector&lt;int&gt; straighteningFrom;</w:t>
+      </w:r>
+    </w:p>
+    <w:p>
+      <w:pPr>
+        <w:pStyle w:val="a3"/>
+        <w:numPr>
+          <w:ilvl w:val="0"/>
+          <w:numId w:val="6"/>
+        </w:numPr>
+        <w:rPr>
+          <w:sz w:val="24"/>
+          <w:szCs w:val="24"/>
+          <w:lang w:val="en-US"/>
+        </w:rPr>
+      </w:pPr>
+      <w:r>
+        <w:rPr>
+          <w:sz w:val="24"/>
+          <w:szCs w:val="24"/>
+          <w:lang w:val="en-US"/>
+        </w:rPr>
+        <w:t>vector&lt;int&gt; straighteningWhere;</w:t>
+      </w:r>
+    </w:p>
+    <w:p>
+      <w:pPr>
+        <w:rPr>
+          <w:sz w:val="24"/>
+          <w:szCs w:val="24"/>
+        </w:rPr>
+      </w:pPr>
+      <w:r>
+        <w:rPr>
+          <w:sz w:val="24"/>
+          <w:szCs w:val="24"/>
+        </w:rPr>
+        <w:t xml:space="preserve">Где первое поле – это имя схемы, второе – </w:t>
+      </w:r>
+      <w:r>
+        <w:rPr>
+          <w:sz w:val="24"/>
+          <w:szCs w:val="24"/>
+        </w:rPr>
+        <w:t>идентификатор</w:t>
+      </w:r>
+      <w:r>
+        <w:rPr>
+          <w:sz w:val="24"/>
+          <w:szCs w:val="24"/>
+        </w:rPr>
+        <w:t xml:space="preserve"> </w:t>
+      </w:r>
+      <w:r>
+        <w:rPr>
+          <w:sz w:val="24"/>
+          <w:szCs w:val="24"/>
+        </w:rPr>
+        <w:t>точк</w:t>
+      </w:r>
+      <w:r>
+        <w:rPr>
+          <w:sz w:val="24"/>
+          <w:szCs w:val="24"/>
+        </w:rPr>
+        <w:t>а,</w:t>
+      </w:r>
+      <w:r>
+        <w:rPr>
+          <w:sz w:val="24"/>
+          <w:szCs w:val="24"/>
+        </w:rPr>
+        <w:t xml:space="preserve"> </w:t>
+      </w:r>
+      <w:r>
+        <w:rPr>
+          <w:sz w:val="24"/>
+          <w:szCs w:val="24"/>
+        </w:rPr>
+        <w:t>с которой начинается схема, третье – конечные точки схемы. Четвёртое – точки, которые образуют путь схемы, скелет. Пятое – точки, с которых можно спрямляться и шестое – точки, на которые допустимо спрямление.</w:t>
+      </w:r>
+    </w:p>
+    <w:p>
+      <w:pPr>
+        <w:rPr>
+          <w:sz w:val="24"/>
+          <w:szCs w:val="24"/>
+        </w:rPr>
+      </w:pPr>
+      <w:r>
+        <w:rPr>
+          <w:sz w:val="24"/>
+          <w:szCs w:val="24"/>
+        </w:rPr>
+        <w:t>Для хранения потоков</w:t>
+      </w:r>
+      <w:r>
+        <w:rPr>
+          <w:sz w:val="24"/>
+          <w:szCs w:val="24"/>
+        </w:rPr>
+        <w:t xml:space="preserve"> – </w:t>
+      </w:r>
+      <w:r>
+        <w:rPr>
+          <w:i/>
+          <w:iCs/>
+          <w:sz w:val="24"/>
+          <w:szCs w:val="24"/>
+          <w:lang w:val="en-US"/>
+        </w:rPr>
+        <w:t>Flow</w:t>
+      </w:r>
+      <w:r>
+        <w:rPr>
+          <w:sz w:val="24"/>
+          <w:szCs w:val="24"/>
+        </w:rPr>
+        <w:t>:</w:t>
+      </w:r>
+    </w:p>
+    <w:p>
+      <w:pPr>
+        <w:pStyle w:val="a3"/>
+        <w:numPr>
+          <w:ilvl w:val="0"/>
+          <w:numId w:val="8"/>
+        </w:numPr>
+        <w:rPr>
+          <w:sz w:val="24"/>
+          <w:szCs w:val="24"/>
+          <w:lang w:val="en-US"/>
+        </w:rPr>
+      </w:pPr>
+      <w:r>
+        <w:rPr>
+          <w:sz w:val="24"/>
+          <w:szCs w:val="24"/>
+          <w:lang w:val="en-US"/>
+        </w:rPr>
+        <w:t>string name;</w:t>
+      </w:r>
+    </w:p>
+    <w:p>
+      <w:pPr>
+        <w:pStyle w:val="a3"/>
+        <w:numPr>
+          <w:ilvl w:val="0"/>
+          <w:numId w:val="8"/>
+        </w:numPr>
+        <w:rPr>
+          <w:sz w:val="24"/>
+          <w:szCs w:val="24"/>
+          <w:lang w:val="en-US"/>
+        </w:rPr>
+      </w:pPr>
+      <w:r>
+        <w:rPr>
+          <w:sz w:val="24"/>
+          <w:szCs w:val="24"/>
+          <w:lang w:val="en-US"/>
+        </w:rPr>
+        <w:t>int start_point;</w:t>
+      </w:r>
+    </w:p>
+    <w:p>
+      <w:pPr>
+        <w:pStyle w:val="a3"/>
+        <w:numPr>
+          <w:ilvl w:val="0"/>
+          <w:numId w:val="8"/>
+        </w:numPr>
+        <w:rPr>
+          <w:sz w:val="24"/>
+          <w:szCs w:val="24"/>
+          <w:lang w:val="en-US"/>
+        </w:rPr>
+      </w:pPr>
+      <w:r>
+        <w:rPr>
+          <w:sz w:val="24"/>
+          <w:szCs w:val="24"/>
+          <w:lang w:val="en-US"/>
+        </w:rPr>
+        <w:t>map&lt;int, vector&lt;int&gt;&gt; graph_of_descendants;</w:t>
+      </w:r>
+    </w:p>
+    <w:p>
+      <w:pPr>
+        <w:pStyle w:val="a3"/>
+        <w:numPr>
+          <w:ilvl w:val="0"/>
+          <w:numId w:val="8"/>
+        </w:numPr>
+        <w:rPr>
+          <w:sz w:val="24"/>
+          <w:szCs w:val="24"/>
+          <w:lang w:val="en-US"/>
+        </w:rPr>
+      </w:pPr>
+      <w:r>
+        <w:rPr>
+          <w:sz w:val="24"/>
+          <w:szCs w:val="24"/>
+          <w:lang w:val="en-US"/>
+        </w:rPr>
+        <w:t>map&lt;int, vector&lt;int&gt;&gt; graph_of_ancestors</w:t>
+      </w:r>
+      <w:r>
+        <w:rPr>
+          <w:sz w:val="24"/>
+          <w:szCs w:val="24"/>
+          <w:lang w:val="en-US"/>
+        </w:rPr>
+        <w:t>;</w:t>
+      </w:r>
+    </w:p>
+    <w:p>
+      <w:pPr>
+        <w:pStyle w:val="a3"/>
+        <w:numPr>
+          <w:ilvl w:val="0"/>
+          <w:numId w:val="8"/>
+        </w:numPr>
+        <w:rPr>
+          <w:sz w:val="24"/>
+          <w:szCs w:val="24"/>
+        </w:rPr>
+      </w:pPr>
+      <w:r>
+        <w:rPr>
+          <w:sz w:val="24"/>
+          <w:szCs w:val="24"/>
+        </w:rPr>
+        <w:t>vector&lt;int&gt; keys</w:t>
+      </w:r>
+      <w:r>
+        <w:rPr>
+          <w:sz w:val="24"/>
+          <w:szCs w:val="24"/>
+        </w:rPr>
+        <w:t>;</w:t>
+      </w:r>
+    </w:p>
+    <w:p>
+      <w:pPr>
+        <w:pStyle w:val="a3"/>
+        <w:numPr>
+          <w:ilvl w:val="0"/>
+          <w:numId w:val="8"/>
+        </w:numPr>
+        <w:rPr>
+          <w:sz w:val="24"/>
+          <w:szCs w:val="24"/>
+        </w:rPr>
+      </w:pPr>
+      <w:r>
+        <w:rPr>
+          <w:sz w:val="24"/>
+          <w:szCs w:val="24"/>
+        </w:rPr>
+        <w:t>map&lt;int, vector&lt;pair&lt;Time, Time&gt;&gt;&gt; times;</w:t>
+      </w:r>
+    </w:p>
+    <w:p>
+      <w:pPr>
+        <w:rPr>
+          <w:sz w:val="24"/>
+          <w:szCs w:val="24"/>
+        </w:rPr>
+      </w:pPr>
+      <w:r>
+        <w:rPr>
+          <w:sz w:val="24"/>
+          <w:szCs w:val="24"/>
+        </w:rPr>
+        <w:t xml:space="preserve">Где </w:t>
+      </w:r>
+      <w:r>
+        <w:rPr>
+          <w:sz w:val="24"/>
+          <w:szCs w:val="24"/>
+        </w:rPr>
+        <w:t>первое поле – имя потока, второе – идентификатор</w:t>
+      </w:r>
+      <w:r>
+        <w:rPr>
+          <w:sz w:val="24"/>
+          <w:szCs w:val="24"/>
+        </w:rPr>
+        <w:t xml:space="preserve"> </w:t>
+      </w:r>
+      <w:r>
+        <w:rPr>
+          <w:sz w:val="24"/>
+          <w:szCs w:val="24"/>
+        </w:rPr>
+        <w:t>точки</w:t>
+      </w:r>
+      <w:r>
+        <w:rPr>
+          <w:sz w:val="24"/>
+          <w:szCs w:val="24"/>
+        </w:rPr>
+        <w:t xml:space="preserve"> начала потока. Третье – отображение идентификатор точки --</w:t>
+      </w:r>
+      <w:r>
+        <w:rPr>
+          <w:sz w:val="24"/>
+          <w:szCs w:val="24"/>
+        </w:rPr>
+        <w:t>&gt;</w:t>
+      </w:r>
+      <w:r>
+        <w:rPr>
+          <w:sz w:val="24"/>
+          <w:szCs w:val="24"/>
+        </w:rPr>
+        <w:t xml:space="preserve"> идентификаторы точек, которые можно достичь из данной. Четвёртое – </w:t>
+      </w:r>
+      <w:r>
+        <w:rPr>
+          <w:sz w:val="24"/>
+          <w:szCs w:val="24"/>
+        </w:rPr>
+        <w:t>отображение идентификатор точки --</w:t>
+      </w:r>
+      <w:r>
+        <w:rPr>
+          <w:sz w:val="24"/>
+          <w:szCs w:val="24"/>
+        </w:rPr>
+        <w:t>&gt;</w:t>
+      </w:r>
+      <w:r>
+        <w:rPr>
+          <w:sz w:val="24"/>
+          <w:szCs w:val="24"/>
+        </w:rPr>
+        <w:t xml:space="preserve"> идентификаторы точек, </w:t>
+      </w:r>
+      <w:r>
+        <w:rPr>
+          <w:sz w:val="24"/>
+          <w:szCs w:val="24"/>
+        </w:rPr>
+        <w:t xml:space="preserve">из </w:t>
+      </w:r>
+      <w:r>
+        <w:rPr>
+          <w:sz w:val="24"/>
+          <w:szCs w:val="24"/>
+        </w:rPr>
+        <w:t>которы</w:t>
+      </w:r>
+      <w:r>
+        <w:rPr>
+          <w:sz w:val="24"/>
+          <w:szCs w:val="24"/>
+        </w:rPr>
+        <w:t>х</w:t>
+      </w:r>
+      <w:r>
+        <w:rPr>
+          <w:sz w:val="24"/>
+          <w:szCs w:val="24"/>
+        </w:rPr>
+        <w:t xml:space="preserve"> можно достичь данной</w:t>
+      </w:r>
+      <w:r>
+        <w:rPr>
+          <w:sz w:val="24"/>
+          <w:szCs w:val="24"/>
+        </w:rPr>
+        <w:t xml:space="preserve">. Пятое – массив ключей значений идентификаторов точек после топологической сортировки потока. И шестое - </w:t>
+      </w:r>
+      <w:r>
+        <w:rPr>
+          <w:sz w:val="24"/>
+          <w:szCs w:val="24"/>
+        </w:rPr>
+        <w:t>идентификатор точки --</w:t>
+      </w:r>
+      <w:r>
+        <w:rPr>
+          <w:sz w:val="24"/>
+          <w:szCs w:val="24"/>
+        </w:rPr>
+        <w:t>&gt;</w:t>
+      </w:r>
+      <w:r>
+        <w:rPr>
+          <w:sz w:val="24"/>
+          <w:szCs w:val="24"/>
+        </w:rPr>
+        <w:t xml:space="preserve"> массив пар </w:t>
+      </w:r>
+      <w:r>
+        <w:rPr>
+          <w:sz w:val="24"/>
+          <w:szCs w:val="24"/>
+        </w:rPr>
+        <w:lastRenderedPageBreak/>
+        <w:t>времён, где первый элемент пары – минимально возможное время, за которое можно добраться до данной точки, а второй – максимально возможное.</w:t>
+      </w:r>
+    </w:p>
+    <w:p>
+      <w:pPr>
+        <w:rPr>
+          <w:sz w:val="24"/>
+          <w:szCs w:val="24"/>
+        </w:rPr>
+      </w:pPr>
+      <w:r>
+        <w:rPr>
+          <w:sz w:val="24"/>
+          <w:szCs w:val="24"/>
+        </w:rPr>
+        <w:t>Для хранения стандартных схем</w:t>
+      </w:r>
+      <w:r>
+        <w:rPr>
+          <w:sz w:val="24"/>
+          <w:szCs w:val="24"/>
+        </w:rPr>
+        <w:t xml:space="preserve"> – </w:t>
+      </w:r>
+      <w:r>
+        <w:rPr>
+          <w:i/>
+          <w:iCs/>
+          <w:sz w:val="24"/>
+          <w:szCs w:val="24"/>
+          <w:lang w:val="en-US"/>
+        </w:rPr>
+        <w:t>StandardScheme</w:t>
+      </w:r>
+      <w:r>
+        <w:rPr>
+          <w:sz w:val="24"/>
+          <w:szCs w:val="24"/>
+        </w:rPr>
+        <w:t>:</w:t>
+      </w:r>
+    </w:p>
+    <w:p>
+      <w:pPr>
+        <w:pStyle w:val="a3"/>
+        <w:numPr>
+          <w:ilvl w:val="0"/>
+          <w:numId w:val="9"/>
+        </w:numPr>
+        <w:rPr>
+          <w:sz w:val="24"/>
+          <w:szCs w:val="24"/>
+        </w:rPr>
+      </w:pPr>
+      <w:r>
+        <w:rPr>
+          <w:sz w:val="24"/>
+          <w:szCs w:val="24"/>
+        </w:rPr>
+        <w:t>string name;</w:t>
+      </w:r>
+    </w:p>
+    <w:p>
+      <w:pPr>
+        <w:pStyle w:val="a3"/>
+        <w:numPr>
+          <w:ilvl w:val="0"/>
+          <w:numId w:val="9"/>
+        </w:numPr>
+        <w:rPr>
+          <w:sz w:val="24"/>
+          <w:szCs w:val="24"/>
+        </w:rPr>
+      </w:pPr>
+      <w:r>
+        <w:rPr>
+          <w:sz w:val="24"/>
+          <w:szCs w:val="24"/>
+        </w:rPr>
+        <w:t>int start; //</w:t>
+      </w:r>
+      <w:r>
+        <w:rPr>
+          <w:sz w:val="24"/>
+          <w:szCs w:val="24"/>
+        </w:rPr>
+        <w:t>идентификатор</w:t>
+      </w:r>
+      <w:r>
+        <w:rPr>
+          <w:sz w:val="24"/>
+          <w:szCs w:val="24"/>
+        </w:rPr>
+        <w:t xml:space="preserve"> точки начала и конца стандартной схемы</w:t>
+      </w:r>
+    </w:p>
+    <w:p>
+      <w:pPr>
+        <w:pStyle w:val="a3"/>
+        <w:numPr>
+          <w:ilvl w:val="0"/>
+          <w:numId w:val="9"/>
+        </w:numPr>
+        <w:rPr>
+          <w:sz w:val="24"/>
+          <w:szCs w:val="24"/>
+        </w:rPr>
+      </w:pPr>
+      <w:r>
+        <w:rPr>
+          <w:sz w:val="24"/>
+          <w:szCs w:val="24"/>
+        </w:rPr>
+        <w:t>int second; //</w:t>
+      </w:r>
+    </w:p>
+    <w:p>
+      <w:pPr>
+        <w:pStyle w:val="a3"/>
+        <w:numPr>
+          <w:ilvl w:val="0"/>
+          <w:numId w:val="9"/>
+        </w:numPr>
+        <w:rPr>
+          <w:sz w:val="24"/>
+          <w:szCs w:val="24"/>
+        </w:rPr>
+      </w:pPr>
+      <w:r>
+        <w:rPr>
+          <w:sz w:val="24"/>
+          <w:szCs w:val="24"/>
+        </w:rPr>
+        <w:t>int third; //</w:t>
+      </w:r>
+      <w:r>
+        <w:rPr>
+          <w:sz w:val="24"/>
+          <w:szCs w:val="24"/>
+        </w:rPr>
+        <w:t>идентификатор</w:t>
+      </w:r>
+      <w:r>
+        <w:rPr>
+          <w:sz w:val="24"/>
+          <w:szCs w:val="24"/>
+        </w:rPr>
+        <w:t xml:space="preserve"> точки конца обратного плеча стандартной схемы</w:t>
+      </w:r>
+    </w:p>
+    <w:p>
+      <w:pPr>
+        <w:pStyle w:val="a3"/>
+        <w:numPr>
+          <w:ilvl w:val="0"/>
+          <w:numId w:val="9"/>
+        </w:numPr>
+        <w:rPr>
+          <w:sz w:val="24"/>
+          <w:szCs w:val="24"/>
+        </w:rPr>
+      </w:pPr>
+      <w:r>
+        <w:rPr>
+          <w:sz w:val="24"/>
+          <w:szCs w:val="24"/>
+        </w:rPr>
+        <w:t>int repeat; //Количество повторений стандартной схемы</w:t>
+      </w:r>
+    </w:p>
+    <w:p>
+      <w:pPr>
+        <w:pStyle w:val="a3"/>
+        <w:numPr>
+          <w:ilvl w:val="0"/>
+          <w:numId w:val="9"/>
+        </w:numPr>
+        <w:rPr>
+          <w:sz w:val="24"/>
+          <w:szCs w:val="24"/>
+          <w:lang w:val="en-US"/>
+        </w:rPr>
+      </w:pPr>
+      <w:r>
+        <w:rPr>
+          <w:sz w:val="24"/>
+          <w:szCs w:val="24"/>
+          <w:lang w:val="en-US"/>
+        </w:rPr>
+        <w:t>Time Tmin = Time::createTsec(0);</w:t>
+      </w:r>
+    </w:p>
+    <w:p>
+      <w:pPr>
+        <w:pStyle w:val="a3"/>
+        <w:numPr>
+          <w:ilvl w:val="0"/>
+          <w:numId w:val="9"/>
+        </w:numPr>
+        <w:rPr>
+          <w:sz w:val="24"/>
+          <w:szCs w:val="24"/>
+          <w:lang w:val="en-US"/>
+        </w:rPr>
+      </w:pPr>
+      <w:r>
+        <w:rPr>
+          <w:sz w:val="24"/>
+          <w:szCs w:val="24"/>
+          <w:lang w:val="en-US"/>
+        </w:rPr>
+        <w:t>Time Tmax = Time::createTsec(0);</w:t>
+      </w:r>
+    </w:p>
+    <w:p>
+      <w:pPr>
+        <w:rPr>
+          <w:sz w:val="24"/>
+          <w:szCs w:val="24"/>
+        </w:rPr>
+      </w:pPr>
+      <w:r>
+        <w:rPr>
+          <w:sz w:val="24"/>
+          <w:szCs w:val="24"/>
+        </w:rPr>
+        <w:t xml:space="preserve">Первое поле – имя стандартной схемы. Второе - </w:t>
+      </w:r>
+      <w:r>
+        <w:rPr>
+          <w:sz w:val="24"/>
+          <w:szCs w:val="24"/>
+        </w:rPr>
+        <w:t>идентификатор</w:t>
+      </w:r>
+      <w:r>
+        <w:rPr>
+          <w:sz w:val="24"/>
+          <w:szCs w:val="24"/>
+        </w:rPr>
+        <w:t xml:space="preserve"> точки начала и конца стандартной схемы</w:t>
+      </w:r>
+      <w:r>
+        <w:rPr>
+          <w:sz w:val="24"/>
+          <w:szCs w:val="24"/>
+        </w:rPr>
+        <w:t xml:space="preserve">, третье - </w:t>
+      </w:r>
+      <w:r>
+        <w:rPr>
+          <w:sz w:val="24"/>
+          <w:szCs w:val="24"/>
+        </w:rPr>
+        <w:t>идентификатор</w:t>
+      </w:r>
+      <w:r>
+        <w:rPr>
+          <w:sz w:val="24"/>
+          <w:szCs w:val="24"/>
+        </w:rPr>
+        <w:t xml:space="preserve"> точки начала обратного плеча стандартной схемы</w:t>
+      </w:r>
+      <w:r>
+        <w:rPr>
+          <w:sz w:val="24"/>
+          <w:szCs w:val="24"/>
+        </w:rPr>
+        <w:t xml:space="preserve">, четвёртое - </w:t>
+      </w:r>
+      <w:r>
+        <w:rPr>
+          <w:sz w:val="24"/>
+          <w:szCs w:val="24"/>
+        </w:rPr>
+        <w:t>идентификатор</w:t>
+      </w:r>
+      <w:r>
+        <w:rPr>
+          <w:sz w:val="24"/>
+          <w:szCs w:val="24"/>
+        </w:rPr>
+        <w:t xml:space="preserve"> точки конца обратного плеча стандартной схемы</w:t>
+      </w:r>
+      <w:r>
+        <w:rPr>
+          <w:sz w:val="24"/>
+          <w:szCs w:val="24"/>
+        </w:rPr>
+        <w:t xml:space="preserve">. Пятое - </w:t>
+      </w:r>
+      <w:r>
+        <w:rPr>
+          <w:sz w:val="24"/>
+          <w:szCs w:val="24"/>
+        </w:rPr>
+        <w:t>Количество повторений стандартной схемы</w:t>
+      </w:r>
+      <w:r>
+        <w:rPr>
+          <w:sz w:val="24"/>
+          <w:szCs w:val="24"/>
+        </w:rPr>
+        <w:t>. Шестое и седьмое поля хранят минимальное и максимальное время прохождения данной схемы соответственно.</w:t>
+      </w:r>
+    </w:p>
+    <w:p>
+      <w:pPr>
+        <w:rPr>
+          <w:sz w:val="24"/>
+          <w:szCs w:val="24"/>
+        </w:rPr>
+      </w:pPr>
+      <w:r>
+        <w:rPr>
+          <w:sz w:val="24"/>
+          <w:szCs w:val="24"/>
+        </w:rPr>
+        <w:t>Используемые отображения</w:t>
+      </w:r>
+      <w:r>
+        <w:rPr>
+          <w:sz w:val="24"/>
+          <w:szCs w:val="24"/>
+        </w:rPr>
+        <w:t xml:space="preserve"> – </w:t>
+      </w:r>
+      <w:r>
+        <w:rPr>
+          <w:i/>
+          <w:iCs/>
+          <w:sz w:val="24"/>
+          <w:szCs w:val="24"/>
+          <w:lang w:val="en-US"/>
+        </w:rPr>
+        <w:t>Maps</w:t>
+      </w:r>
+      <w:r>
+        <w:rPr>
+          <w:sz w:val="24"/>
+          <w:szCs w:val="24"/>
+          <w:lang w:val="en-US"/>
+        </w:rPr>
+        <w:t>:</w:t>
+      </w:r>
+    </w:p>
+    <w:p>
+      <w:pPr>
+        <w:pStyle w:val="a3"/>
+        <w:numPr>
+          <w:ilvl w:val="0"/>
+          <w:numId w:val="10"/>
+        </w:numPr>
+        <w:rPr>
+          <w:sz w:val="24"/>
+          <w:szCs w:val="24"/>
+          <w:lang w:val="en-US"/>
+        </w:rPr>
+      </w:pPr>
+      <w:r>
+        <w:rPr>
+          <w:sz w:val="24"/>
+          <w:szCs w:val="24"/>
+          <w:lang w:val="en-US"/>
+        </w:rPr>
+        <w:t>map&lt;string, int&gt; pointNameToID;</w:t>
+      </w:r>
+    </w:p>
+    <w:p>
+      <w:pPr>
+        <w:pStyle w:val="a3"/>
+        <w:numPr>
+          <w:ilvl w:val="0"/>
+          <w:numId w:val="10"/>
+        </w:numPr>
+        <w:rPr>
+          <w:sz w:val="24"/>
+          <w:szCs w:val="24"/>
+        </w:rPr>
+      </w:pPr>
+      <w:r>
+        <w:rPr>
+          <w:sz w:val="24"/>
+          <w:szCs w:val="24"/>
+        </w:rPr>
+        <w:t xml:space="preserve">map&lt;int, int&gt; </w:t>
+      </w:r>
+      <w:r>
+        <w:rPr>
+          <w:sz w:val="24"/>
+          <w:szCs w:val="24"/>
+          <w:lang w:val="en-US"/>
+        </w:rPr>
+        <w:t>s</w:t>
+      </w:r>
+      <w:r>
+        <w:rPr>
+          <w:sz w:val="24"/>
+          <w:szCs w:val="24"/>
+        </w:rPr>
+        <w:t>tart</w:t>
+      </w:r>
+      <w:r>
+        <w:rPr>
+          <w:sz w:val="24"/>
+          <w:szCs w:val="24"/>
+          <w:lang w:val="en-US"/>
+        </w:rPr>
+        <w:t>P</w:t>
+      </w:r>
+      <w:r>
+        <w:rPr>
+          <w:sz w:val="24"/>
+          <w:szCs w:val="24"/>
+        </w:rPr>
+        <w:t>ointIDtoStSchemeID;</w:t>
+      </w:r>
+    </w:p>
+    <w:p>
+      <w:pPr>
+        <w:rPr>
+          <w:sz w:val="24"/>
+          <w:szCs w:val="24"/>
+        </w:rPr>
+      </w:pPr>
+      <w:r>
+        <w:rPr>
+          <w:sz w:val="24"/>
+          <w:szCs w:val="24"/>
+        </w:rPr>
+        <w:t xml:space="preserve">Первое отображение – название точки </w:t>
+      </w:r>
+      <w:r>
+        <w:rPr>
+          <w:sz w:val="24"/>
+          <w:szCs w:val="24"/>
+        </w:rPr>
+        <w:t xml:space="preserve">--&gt; </w:t>
+      </w:r>
+      <w:r>
+        <w:rPr>
+          <w:sz w:val="24"/>
+          <w:szCs w:val="24"/>
+        </w:rPr>
+        <w:t>идентификатор точки. Второе – отображение идентификатор точки начала стандартной схемы --</w:t>
+      </w:r>
+      <w:r>
+        <w:rPr>
+          <w:sz w:val="24"/>
+          <w:szCs w:val="24"/>
+        </w:rPr>
+        <w:t>&gt;</w:t>
+      </w:r>
+      <w:r>
+        <w:rPr>
+          <w:sz w:val="24"/>
+          <w:szCs w:val="24"/>
+        </w:rPr>
+        <w:t xml:space="preserve"> идентификатор стандартной схемы.</w:t>
+      </w:r>
+    </w:p>
+    <w:p>
+      <w:pPr>
+        <w:jc w:val="center"/>
+        <w:rPr>
+          <w:b/>
+          <w:bCs/>
+          <w:sz w:val="24"/>
+          <w:szCs w:val="24"/>
+        </w:rPr>
+      </w:pPr>
+      <w:r>
+        <w:rPr>
+          <w:b/>
+          <w:bCs/>
+          <w:sz w:val="24"/>
+          <w:szCs w:val="24"/>
+        </w:rPr>
+        <w:t>Описание алгоритмов</w:t>
+      </w:r>
+    </w:p>
+    <w:p>
+      <w:pPr>
+        <w:jc w:val="center"/>
+        <w:rPr>
+          <w:b/>
+          <w:bCs/>
+          <w:sz w:val="24"/>
+          <w:szCs w:val="24"/>
+        </w:rPr>
+      </w:pPr>
+      <w:r>
+        <w:rPr>
+          <w:b/>
+          <w:bCs/>
+          <w:sz w:val="24"/>
+          <w:szCs w:val="24"/>
+        </w:rPr>
         <w:t>Чтение данных</w:t>
       </w:r>
     </w:p>
@@ -135,7 +2455,21 @@
           <w:sz w:val="24"/>
           <w:szCs w:val="24"/>
         </w:rPr>
-        <w:t>Первым делом делается проверка на успешность сопоставления регулярного выражения и строки. В случае неуспеха выводится сообщение об ошибке. Также проверяется уникальность имён входных данных.</w:t>
+        <w:t>Первым делом делается проверка на успешность сопоставления регулярного выражения и строки. В случае неуспеха выводится сообщение о</w:t>
+      </w:r>
+      <w:r>
+        <w:rPr>
+          <w:sz w:val="24"/>
+          <w:szCs w:val="24"/>
+        </w:rPr>
+        <w:t xml:space="preserve"> несоответствии формату</w:t>
+      </w:r>
+      <w:r>
+        <w:rPr>
+          <w:sz w:val="24"/>
+          <w:szCs w:val="24"/>
+        </w:rPr>
+        <w:t>. Также проверяется уникальность имён входных данных.</w:t>
       </w:r>
       <w:r>
         <w:t xml:space="preserve"> </w:t>
@@ -145,7 +2479,15 @@
           <w:sz w:val="24"/>
           <w:szCs w:val="24"/>
         </w:rPr>
-        <w:t>Далее делается проверка на возможность доступа к текущей координате массива. В случае невозможности осуществить это программа заканчивает работу и предупреждает о нехватке выделенного места под элементы массива.</w:t>
+        <w:t xml:space="preserve">Далее делается проверка на возможность доступа к текущей координате массива. В случае невозможности осуществить это программа заканчивает работу и предупреждает о нехватке выделенного места под </w:t>
+      </w:r>
+      <w:r>
+        <w:rPr>
+          <w:sz w:val="24"/>
+          <w:szCs w:val="24"/>
+        </w:rPr>
+        <w:lastRenderedPageBreak/>
+        <w:t>элементы массива.</w:t>
       </w:r>
       <w:r>
         <w:rPr>
@@ -201,7 +2543,21 @@
           <w:sz w:val="24"/>
           <w:szCs w:val="24"/>
         </w:rPr>
-        <w:t xml:space="preserve"> и правка, чтобы действительная длина массива совпадала с декларируемой, после чего</w:t>
+        <w:t xml:space="preserve"> и правка, чтобы действительная длина массива совпадала с декларируемой</w:t>
+      </w:r>
+      <w:r>
+        <w:rPr>
+          <w:sz w:val="24"/>
+          <w:szCs w:val="24"/>
+        </w:rPr>
+        <w:t>, если это не так то производится коррекция</w:t>
+      </w:r>
+      <w:r>
+        <w:rPr>
+          <w:sz w:val="24"/>
+          <w:szCs w:val="24"/>
+        </w:rPr>
+        <w:t>, после чего</w:t>
       </w:r>
       <w:r>
         <w:rPr>
@@ -566,7 +2922,6 @@
           <w:sz w:val="24"/>
           <w:szCs w:val="24"/>
         </w:rPr>
-        <w:lastRenderedPageBreak/>
         <w:t>Вторая, третья и четвёртая группы захвата одинаковые и предназначены для распознания действительного числа.</w:t>
       </w:r>
     </w:p>
@@ -676,7 +3031,17 @@
           <w:szCs w:val="24"/>
           <w:lang w:val="en-US"/>
         </w:rPr>
-        <w:t>checkPoints</w:t>
+        <w:t>C</w:t>
+      </w:r>
+      <w:r>
+        <w:rPr>
+          <w:i/>
+          <w:iCs/>
+          <w:sz w:val="24"/>
+          <w:szCs w:val="24"/>
+          <w:lang w:val="en-US"/>
+        </w:rPr>
+        <w:t>heckPoints</w:t>
       </w:r>
       <w:r>
         <w:rPr>
@@ -902,7 +3267,28 @@
           <w:sz w:val="24"/>
           <w:szCs w:val="24"/>
         </w:rPr>
-        <w:t> ID точки</w:t>
+        <w:t>--&gt;</w:t>
+      </w:r>
+      <w:r>
+        <w:rPr>
+          <w:sz w:val="24"/>
+          <w:szCs w:val="24"/>
+        </w:rPr>
+        <w:t xml:space="preserve"> </w:t>
+      </w:r>
+      <w:r>
+        <w:rPr>
+          <w:sz w:val="24"/>
+          <w:szCs w:val="24"/>
+        </w:rPr>
+        <w:t>идентификатор</w:t>
+      </w:r>
+      <w:r>
+        <w:rPr>
+          <w:sz w:val="24"/>
+          <w:szCs w:val="24"/>
+        </w:rPr>
+        <w:t xml:space="preserve"> точки</w:t>
       </w:r>
       <w:r>
         <w:rPr>
@@ -1005,6 +3391,7 @@
           <w:sz w:val="24"/>
           <w:szCs w:val="24"/>
         </w:rPr>
+        <w:lastRenderedPageBreak/>
         <w:t>Чтение схем</w:t>
       </w:r>
     </w:p>
@@ -1091,9 +3478,16 @@
         <w:rPr>
           <w:sz w:val="24"/>
           <w:szCs w:val="24"/>
-          <w:lang w:val="en-US"/>
-        </w:rPr>
-        <w:t xml:space="preserve">ID </w:t>
+        </w:rPr>
+        <w:t>Идентификатор</w:t>
+      </w:r>
+      <w:r>
+        <w:rPr>
+          <w:sz w:val="24"/>
+          <w:szCs w:val="24"/>
+          <w:lang w:val="en-US"/>
+        </w:rPr>
+        <w:t xml:space="preserve"> </w:t>
       </w:r>
       <w:r>
         <w:rPr>
@@ -1273,181 +3667,188 @@
           <w:sz w:val="24"/>
           <w:szCs w:val="24"/>
         </w:rPr>
+        <w:t xml:space="preserve">Далее после двоеточия следует основное тело схемы. Четвертая группа — это точки схемы, предшествующие спрямлению. Если оно отсутствует, то эта группа представляет из себя путь. Однако, в связи с тем, что после этой группы обязательно должен быть </w:t>
+      </w:r>
+      <w:r>
+        <w:rPr>
+          <w:sz w:val="24"/>
+          <w:szCs w:val="24"/>
+        </w:rPr>
+        <w:t xml:space="preserve">хотя бы один </w:t>
+      </w:r>
+      <w:r>
+        <w:rPr>
+          <w:sz w:val="24"/>
+          <w:szCs w:val="24"/>
+        </w:rPr>
+        <w:t>пробел</w:t>
+      </w:r>
+      <w:r>
+        <w:rPr>
+          <w:sz w:val="24"/>
+          <w:szCs w:val="24"/>
+        </w:rPr>
+        <w:t>, и если после последней точки схемы пробела не будет, то эта точка не попадёт в эту группу захвата. Нужно искать в седьмой.</w:t>
+      </w:r>
+    </w:p>
+    <w:p>
+      <w:pPr>
+        <w:jc w:val="both"/>
+        <w:rPr>
+          <w:sz w:val="24"/>
+          <w:szCs w:val="24"/>
+        </w:rPr>
+      </w:pPr>
+      <w:r>
+        <w:rPr>
+          <w:sz w:val="24"/>
+          <w:szCs w:val="24"/>
+        </w:rPr>
+        <w:t xml:space="preserve">Пятая группа – это точки, на которые можно спрямляться с точек из шестой группы. Если спрямление в схеме отсутствует, то эти группы пустые. </w:t>
+      </w:r>
+    </w:p>
+    <w:p>
+      <w:pPr>
+        <w:jc w:val="both"/>
+        <w:rPr>
+          <w:sz w:val="24"/>
+          <w:szCs w:val="24"/>
+        </w:rPr>
+      </w:pPr>
+      <w:r>
+        <w:rPr>
+          <w:sz w:val="24"/>
+          <w:szCs w:val="24"/>
+        </w:rPr>
+        <w:t>Седьмая группа – это точки, идущие после спрямления. Или, если нет спрямления в схеме и нет пробела после последней точки, тогда тут находится та самая последняя точка.</w:t>
+      </w:r>
+    </w:p>
+    <w:p>
+      <w:pPr>
+        <w:jc w:val="both"/>
+        <w:rPr>
+          <w:sz w:val="24"/>
+          <w:szCs w:val="24"/>
+        </w:rPr>
+      </w:pPr>
+      <w:r>
+        <w:rPr>
+          <w:sz w:val="24"/>
+          <w:szCs w:val="24"/>
+        </w:rPr>
+        <w:t>Также для удобства записи схем состоящих из двух точек, было введено упрощение записи. Можно вводить только имя схемы, точку начала, точку конца и двоеточие. Что регулируется большой не захватывающей скобкой после двоеточия с вопросительным знаком на окончании.</w:t>
+      </w:r>
+    </w:p>
+    <w:p>
+      <w:pPr>
+        <w:jc w:val="both"/>
+        <w:rPr>
+          <w:sz w:val="24"/>
+          <w:szCs w:val="24"/>
+        </w:rPr>
+      </w:pPr>
+      <w:r>
+        <w:rPr>
+          <w:sz w:val="24"/>
+          <w:szCs w:val="24"/>
+        </w:rPr>
+        <w:t>Если спрямление присутствует, то путь состоит из четвёртой, шестой и седьмой групп захвата.</w:t>
+      </w:r>
+    </w:p>
+    <w:p>
+      <w:pPr>
+        <w:jc w:val="both"/>
+        <w:rPr>
+          <w:sz w:val="24"/>
+          <w:szCs w:val="24"/>
+        </w:rPr>
+      </w:pPr>
+      <w:r>
+        <w:rPr>
+          <w:sz w:val="24"/>
+          <w:szCs w:val="24"/>
+        </w:rPr>
+        <w:t>Заполнение</w:t>
+      </w:r>
+      <w:r>
+        <w:rPr>
+          <w:sz w:val="24"/>
+          <w:szCs w:val="24"/>
+        </w:rPr>
+        <w:t xml:space="preserve">. В общем случае первая группа сразу же присваивается в первое поле структуры. </w:t>
+      </w:r>
+      <w:r>
+        <w:rPr>
+          <w:sz w:val="24"/>
+          <w:szCs w:val="24"/>
+        </w:rPr>
+        <w:t xml:space="preserve">Второе поле – это результат отображения </w:t>
+      </w:r>
+      <w:r>
+        <w:rPr>
+          <w:sz w:val="24"/>
+          <w:szCs w:val="24"/>
+        </w:rPr>
+        <w:t xml:space="preserve">Имя точки --&gt; </w:t>
+      </w:r>
+      <w:r>
+        <w:rPr>
+          <w:sz w:val="24"/>
+          <w:szCs w:val="24"/>
+        </w:rPr>
+        <w:t>идентификатор</w:t>
+      </w:r>
+      <w:r>
+        <w:rPr>
+          <w:sz w:val="24"/>
+          <w:szCs w:val="24"/>
+        </w:rPr>
+        <w:t xml:space="preserve"> точки</w:t>
+      </w:r>
+      <w:r>
+        <w:rPr>
+          <w:sz w:val="24"/>
+          <w:szCs w:val="24"/>
+        </w:rPr>
+        <w:t>, где в качестве имени выступает вторая группа захвата.</w:t>
+      </w:r>
+    </w:p>
+    <w:p>
+      <w:pPr>
+        <w:jc w:val="both"/>
+        <w:rPr>
+          <w:sz w:val="24"/>
+          <w:szCs w:val="24"/>
+        </w:rPr>
+      </w:pPr>
+      <w:r>
+        <w:rPr>
+          <w:sz w:val="24"/>
+          <w:szCs w:val="24"/>
+        </w:rPr>
+        <w:t xml:space="preserve">Далее необходимо заполнить массив конечных точек. Для этого используется вспомогательная функция, которая получает строку на вход и массив, который требуется заполнить. Строка читается поэлементно, и с помощью отображения </w:t>
+      </w:r>
+      <w:r>
+        <w:rPr>
+          <w:sz w:val="24"/>
+          <w:szCs w:val="24"/>
+        </w:rPr>
+        <w:t xml:space="preserve">Имя точки --&gt; </w:t>
+      </w:r>
+      <w:r>
+        <w:rPr>
+          <w:sz w:val="24"/>
+          <w:szCs w:val="24"/>
+        </w:rPr>
         <w:lastRenderedPageBreak/>
-        <w:t xml:space="preserve">Далее после двоеточия следует основное тело схемы. Четвертая группа — это точки схемы, предшествующие спрямлению. Если оно отсутствует, то эта группа представляет из себя путь. Однако, в связи с тем, что после этой группы обязательно должен быть </w:t>
-      </w:r>
-      <w:r>
-        <w:rPr>
-          <w:sz w:val="24"/>
-          <w:szCs w:val="24"/>
-        </w:rPr>
-        <w:t xml:space="preserve">хотя бы один </w:t>
-      </w:r>
-      <w:r>
-        <w:rPr>
-          <w:sz w:val="24"/>
-          <w:szCs w:val="24"/>
-        </w:rPr>
-        <w:t>пробел</w:t>
-      </w:r>
-      <w:r>
-        <w:rPr>
-          <w:sz w:val="24"/>
-          <w:szCs w:val="24"/>
-        </w:rPr>
-        <w:t>, и если после последней точки схемы пробела не будет, то эта точка не попадёт в эту группу захвата. Нужно искать в седьмой.</w:t>
-      </w:r>
-    </w:p>
-    <w:p>
-      <w:pPr>
-        <w:jc w:val="both"/>
-        <w:rPr>
-          <w:sz w:val="24"/>
-          <w:szCs w:val="24"/>
-        </w:rPr>
-      </w:pPr>
-      <w:r>
-        <w:rPr>
-          <w:sz w:val="24"/>
-          <w:szCs w:val="24"/>
-        </w:rPr>
-        <w:t xml:space="preserve">Пятая группа – это точки, на которые можно спрямляться с точек из шестой группы. Если спрямление в схеме отсутствует, то эти группы пустые. </w:t>
-      </w:r>
-    </w:p>
-    <w:p>
-      <w:pPr>
-        <w:jc w:val="both"/>
-        <w:rPr>
-          <w:sz w:val="24"/>
-          <w:szCs w:val="24"/>
-        </w:rPr>
-      </w:pPr>
-      <w:r>
-        <w:rPr>
-          <w:sz w:val="24"/>
-          <w:szCs w:val="24"/>
-        </w:rPr>
-        <w:t>Седьмая группа – это точки, идущие после спрямления. Или, если нет спрямления в схеме и нет пробела после последней точки, тогда тут находится та самая последняя точка.</w:t>
-      </w:r>
-    </w:p>
-    <w:p>
-      <w:pPr>
-        <w:jc w:val="both"/>
-        <w:rPr>
-          <w:sz w:val="24"/>
-          <w:szCs w:val="24"/>
-        </w:rPr>
-      </w:pPr>
-      <w:r>
-        <w:rPr>
-          <w:sz w:val="24"/>
-          <w:szCs w:val="24"/>
-        </w:rPr>
-        <w:t>Также для удобства записи схем состоящих из двух точек, было введено упрощение записи. Можно вводить только имя схемы, точку начала, точку конца и двоеточие. Что регулируется большой не захватывающей скобкой после двоеточия с вопросительным знаком на окончании.</w:t>
-      </w:r>
-    </w:p>
-    <w:p>
-      <w:pPr>
-        <w:jc w:val="both"/>
-        <w:rPr>
-          <w:sz w:val="24"/>
-          <w:szCs w:val="24"/>
-        </w:rPr>
-      </w:pPr>
-      <w:r>
-        <w:rPr>
-          <w:sz w:val="24"/>
-          <w:szCs w:val="24"/>
-        </w:rPr>
-        <w:t>Если</w:t>
-      </w:r>
-      <w:r>
-        <w:rPr>
-          <w:sz w:val="24"/>
-          <w:szCs w:val="24"/>
-        </w:rPr>
-        <w:t xml:space="preserve"> спрямление</w:t>
-      </w:r>
-      <w:r>
-        <w:rPr>
-          <w:sz w:val="24"/>
-          <w:szCs w:val="24"/>
-        </w:rPr>
-        <w:t xml:space="preserve"> присутствует</w:t>
-      </w:r>
-      <w:r>
-        <w:rPr>
-          <w:sz w:val="24"/>
-          <w:szCs w:val="24"/>
-        </w:rPr>
-        <w:t>, то путь состоит из четвёртой, шестой и седьмой групп захвата.</w:t>
-      </w:r>
-    </w:p>
-    <w:p>
-      <w:pPr>
-        <w:jc w:val="both"/>
-        <w:rPr>
-          <w:sz w:val="24"/>
-          <w:szCs w:val="24"/>
-        </w:rPr>
-      </w:pPr>
-      <w:r>
-        <w:rPr>
-          <w:sz w:val="24"/>
-          <w:szCs w:val="24"/>
-        </w:rPr>
-        <w:t>Заполнение</w:t>
-      </w:r>
-      <w:r>
-        <w:rPr>
-          <w:sz w:val="24"/>
-          <w:szCs w:val="24"/>
-        </w:rPr>
-        <w:t xml:space="preserve">. В общем случае первая группа сразу же присваивается в первое поле структуры. </w:t>
-      </w:r>
-      <w:r>
-        <w:rPr>
-          <w:sz w:val="24"/>
-          <w:szCs w:val="24"/>
-        </w:rPr>
-        <w:t xml:space="preserve">Второе поле – это результат отображения </w:t>
-      </w:r>
-      <w:r>
-        <w:rPr>
-          <w:sz w:val="24"/>
-          <w:szCs w:val="24"/>
-        </w:rPr>
-        <w:t>Имя точки --&gt; ID точки</w:t>
-      </w:r>
-      <w:r>
-        <w:rPr>
-          <w:sz w:val="24"/>
-          <w:szCs w:val="24"/>
-        </w:rPr>
-        <w:t>, где в качестве имени выступает вторая группа захвата.</w:t>
-      </w:r>
-    </w:p>
-    <w:p>
-      <w:pPr>
-        <w:jc w:val="both"/>
-        <w:rPr>
-          <w:sz w:val="24"/>
-          <w:szCs w:val="24"/>
-        </w:rPr>
-      </w:pPr>
-      <w:r>
-        <w:rPr>
-          <w:sz w:val="24"/>
-          <w:szCs w:val="24"/>
-        </w:rPr>
-        <w:t xml:space="preserve">Далее необходимо заполнить массив конечных точек. Для этого используется вспомогательная функция, которая получает строку на вход и массив, который требуется заполнить. Строка читается поэлементно, и с помощью отображения </w:t>
-      </w:r>
-      <w:r>
-        <w:rPr>
-          <w:sz w:val="24"/>
-          <w:szCs w:val="24"/>
-        </w:rPr>
-        <w:t>Имя точки --&gt; ID точки</w:t>
+        <w:t>идентификатор</w:t>
+      </w:r>
+      <w:r>
+        <w:rPr>
+          <w:sz w:val="24"/>
+          <w:szCs w:val="24"/>
+        </w:rPr>
+        <w:t xml:space="preserve"> точки</w:t>
       </w:r>
       <w:r>
         <w:rPr>
@@ -1494,49 +3895,7 @@
           <w:sz w:val="24"/>
           <w:szCs w:val="24"/>
         </w:rPr>
-        <w:t xml:space="preserve"> пять, и, наконец, используя </w:t>
-      </w:r>
-      <w:r>
-        <w:rPr>
-          <w:sz w:val="24"/>
-          <w:szCs w:val="24"/>
-        </w:rPr>
-        <w:t xml:space="preserve">вспомогательную функцию с </w:t>
-      </w:r>
-      <w:r>
-        <w:rPr>
-          <w:sz w:val="24"/>
-          <w:szCs w:val="24"/>
-        </w:rPr>
-        <w:t>седьмой</w:t>
-      </w:r>
-      <w:r>
-        <w:rPr>
-          <w:sz w:val="24"/>
-          <w:szCs w:val="24"/>
-        </w:rPr>
-        <w:t xml:space="preserve"> группой и полем путь, мы собираем точки </w:t>
-      </w:r>
-      <w:r>
-        <w:rPr>
-          <w:sz w:val="24"/>
-          <w:szCs w:val="24"/>
-        </w:rPr>
-        <w:t>после</w:t>
-      </w:r>
-      <w:r>
-        <w:rPr>
-          <w:sz w:val="24"/>
-          <w:szCs w:val="24"/>
-        </w:rPr>
-        <w:t xml:space="preserve"> спрямления</w:t>
-      </w:r>
-      <w:r>
-        <w:rPr>
-          <w:sz w:val="24"/>
-          <w:szCs w:val="24"/>
-        </w:rPr>
-        <w:t>.</w:t>
+        <w:t xml:space="preserve"> пять, и, наконец, используя вспомогательную функцию с седьмой группой и полем путь, мы собираем точки после спрямления.</w:t>
       </w:r>
     </w:p>
     <w:p>
@@ -1716,8 +4075,14 @@
           <w:sz w:val="24"/>
           <w:szCs w:val="24"/>
         </w:rPr>
-        <w:lastRenderedPageBreak/>
-        <w:t>ID точки начала и конца стандартной схемы</w:t>
+        <w:t>идентификатор</w:t>
+      </w:r>
+      <w:r>
+        <w:rPr>
+          <w:sz w:val="24"/>
+          <w:szCs w:val="24"/>
+        </w:rPr>
+        <w:t xml:space="preserve"> точки начала и конца стандартной схемы</w:t>
       </w:r>
     </w:p>
     <w:p>
@@ -1738,7 +4103,14 @@
           <w:sz w:val="24"/>
           <w:szCs w:val="24"/>
         </w:rPr>
-        <w:t>ID точки начала обратного плеча стандартной схемы</w:t>
+        <w:t>идентификатор</w:t>
+      </w:r>
+      <w:r>
+        <w:rPr>
+          <w:sz w:val="24"/>
+          <w:szCs w:val="24"/>
+        </w:rPr>
+        <w:t xml:space="preserve"> точки начала обратного плеча стандартной схемы</w:t>
       </w:r>
     </w:p>
     <w:p>
@@ -1759,7 +4131,14 @@
           <w:sz w:val="24"/>
           <w:szCs w:val="24"/>
         </w:rPr>
-        <w:t>ID точки конца обратного плеча стандартной схемы</w:t>
+        <w:t>идентификатор</w:t>
+      </w:r>
+      <w:r>
+        <w:rPr>
+          <w:sz w:val="24"/>
+          <w:szCs w:val="24"/>
+        </w:rPr>
+        <w:t xml:space="preserve"> точки конца обратного плеча стандартной схемы</w:t>
       </w:r>
     </w:p>
     <w:p>
@@ -1992,15 +4371,15 @@
           <w:sz w:val="24"/>
           <w:szCs w:val="24"/>
         </w:rPr>
+        <w:lastRenderedPageBreak/>
         <w:t xml:space="preserve">Далее заполняется отображение </w:t>
       </w:r>
       <w:r>
         <w:rPr>
           <w:sz w:val="24"/>
           <w:szCs w:val="24"/>
-          <w:lang w:val="en-US"/>
-        </w:rPr>
-        <w:t>ID</w:t>
+        </w:rPr>
+        <w:t>идентификатор</w:t>
       </w:r>
       <w:r>
         <w:rPr>
@@ -2034,9 +4413,8 @@
         <w:rPr>
           <w:sz w:val="24"/>
           <w:szCs w:val="24"/>
-          <w:lang w:val="en-US"/>
-        </w:rPr>
-        <w:t>ID</w:t>
+        </w:rPr>
+        <w:t>идентификатор</w:t>
       </w:r>
       <w:r>
         <w:rPr>
@@ -2181,7 +4559,21 @@
           <w:sz w:val="24"/>
           <w:szCs w:val="24"/>
         </w:rPr>
-        <w:t>Имя точки --&gt; ID точки</w:t>
+        <w:t xml:space="preserve">Имя точки --&gt; </w:t>
+      </w:r>
+      <w:r>
+        <w:rPr>
+          <w:sz w:val="24"/>
+          <w:szCs w:val="24"/>
+        </w:rPr>
+        <w:t>идентификатор</w:t>
+      </w:r>
+      <w:r>
+        <w:rPr>
+          <w:sz w:val="24"/>
+          <w:szCs w:val="24"/>
+        </w:rPr>
+        <w:t xml:space="preserve"> точки</w:t>
       </w:r>
       <w:r>
         <w:rPr>
@@ -2196,48 +4588,822 @@
           <w:szCs w:val="24"/>
         </w:rPr>
         <w:t>от второй группы.</w:t>
+      </w:r>
+    </w:p>
+    <w:p>
+      <w:pPr>
+        <w:jc w:val="both"/>
+        <w:rPr>
+          <w:sz w:val="24"/>
+          <w:szCs w:val="24"/>
+        </w:rPr>
+      </w:pPr>
+      <w:r>
+        <w:rPr>
+          <w:sz w:val="24"/>
+          <w:szCs w:val="24"/>
+        </w:rPr>
+        <w:t>После чего увеличивается счётчик «</w:t>
+      </w:r>
+      <w:r>
+        <w:rPr>
+          <w:sz w:val="24"/>
+          <w:szCs w:val="24"/>
+          <w:lang w:val="en-US"/>
+        </w:rPr>
+        <w:t>i</w:t>
+      </w:r>
+      <w:r>
+        <w:rPr>
+          <w:sz w:val="24"/>
+          <w:szCs w:val="24"/>
+        </w:rPr>
+        <w:t>».</w:t>
+      </w:r>
+    </w:p>
+    <w:p>
+      <w:pPr>
+        <w:jc w:val="center"/>
+        <w:rPr>
+          <w:b/>
+          <w:bCs/>
+          <w:sz w:val="24"/>
+          <w:szCs w:val="24"/>
+        </w:rPr>
+      </w:pPr>
+      <w:r>
+        <w:rPr>
+          <w:b/>
+          <w:bCs/>
+          <w:sz w:val="24"/>
+          <w:szCs w:val="24"/>
+        </w:rPr>
+        <w:t>Построение</w:t>
+      </w:r>
+      <w:r>
+        <w:rPr>
+          <w:b/>
+          <w:bCs/>
+          <w:sz w:val="24"/>
+          <w:szCs w:val="24"/>
+          <w:lang w:val="en-US"/>
+        </w:rPr>
+        <w:t xml:space="preserve"> </w:t>
+      </w:r>
+      <w:r>
+        <w:rPr>
+          <w:b/>
+          <w:bCs/>
+          <w:sz w:val="24"/>
+          <w:szCs w:val="24"/>
+        </w:rPr>
+        <w:t>графа</w:t>
+      </w:r>
+      <w:r>
+        <w:rPr>
+          <w:b/>
+          <w:bCs/>
+          <w:sz w:val="24"/>
+          <w:szCs w:val="24"/>
+        </w:rPr>
+        <w:t xml:space="preserve"> зоны</w:t>
+      </w:r>
+    </w:p>
+    <w:p>
+      <w:pPr>
+        <w:rPr>
+          <w:sz w:val="24"/>
+          <w:szCs w:val="24"/>
+        </w:rPr>
+      </w:pPr>
+      <w:r>
+        <w:rPr>
+          <w:sz w:val="24"/>
+          <w:szCs w:val="24"/>
+        </w:rPr>
+        <w:t xml:space="preserve">Сначала </w:t>
+      </w:r>
+      <w:r>
+        <w:rPr>
+          <w:sz w:val="24"/>
+          <w:szCs w:val="24"/>
+        </w:rPr>
+        <w:t>заполняем поля времён у стандартных схем. Минимальное время – пролёт по окружности с максимальной скоростью, а максимальное – пролёт по всей схеме с минимальной скоростью. (Место для формул)</w:t>
+      </w:r>
+    </w:p>
+    <w:p>
+      <w:pPr>
+        <w:rPr>
+          <w:sz w:val="24"/>
+          <w:szCs w:val="24"/>
+          <w:lang w:val="en-US"/>
+        </w:rPr>
+      </w:pPr>
+      <w:r>
+        <w:rPr>
+          <w:sz w:val="24"/>
+          <w:szCs w:val="24"/>
+        </w:rPr>
+        <w:t>Граф зоны будем строить списками следующих. То есть соединяем ребрами данную вершину, со всеми вершинами, которые имеют связь с данной. Делать это будем следующим образом</w:t>
+      </w:r>
+      <w:r>
+        <w:rPr>
+          <w:sz w:val="24"/>
+          <w:szCs w:val="24"/>
+        </w:rPr>
+        <w:t>:</w:t>
+      </w:r>
+      <w:r>
+        <w:rPr>
+          <w:sz w:val="24"/>
+          <w:szCs w:val="24"/>
+        </w:rPr>
+        <w:t xml:space="preserve"> </w:t>
+      </w:r>
+      <w:r>
+        <w:rPr>
+          <w:sz w:val="24"/>
+          <w:szCs w:val="24"/>
+        </w:rPr>
+        <w:t>и</w:t>
+      </w:r>
+      <w:r>
+        <w:rPr>
+          <w:sz w:val="24"/>
+          <w:szCs w:val="24"/>
+        </w:rPr>
+        <w:t xml:space="preserve">дём по массиву схем, обрабатывая каждую схему в отдельности. </w:t>
+      </w:r>
+      <w:r>
+        <w:rPr>
+          <w:sz w:val="24"/>
+          <w:szCs w:val="24"/>
+        </w:rPr>
+        <w:t xml:space="preserve">На данном этапе нас интересует поле </w:t>
+      </w:r>
+      <w:r>
+        <w:rPr>
+          <w:i/>
+          <w:iCs/>
+          <w:sz w:val="24"/>
+          <w:szCs w:val="24"/>
+          <w:lang w:val="en-US"/>
+        </w:rPr>
+        <w:t>path</w:t>
+      </w:r>
+      <w:r>
+        <w:rPr>
+          <w:sz w:val="24"/>
+          <w:szCs w:val="24"/>
+        </w:rPr>
+        <w:t>. Так как в нём лежат вершины в порядке прохождения самолётом схемы, то мы будем соединять текущую точку со следующей. Но есть нюанс. Если и</w:t>
+      </w:r>
+      <w:r>
+        <w:rPr>
+          <w:sz w:val="24"/>
+          <w:szCs w:val="24"/>
+        </w:rPr>
+        <w:t>з</w:t>
+      </w:r>
+      <w:r>
+        <w:rPr>
+          <w:sz w:val="24"/>
+          <w:szCs w:val="24"/>
+        </w:rPr>
+        <w:t xml:space="preserve"> предпоследней точки </w:t>
+      </w:r>
+      <w:r>
+        <w:rPr>
+          <w:sz w:val="24"/>
+          <w:szCs w:val="24"/>
+        </w:rPr>
+        <w:t xml:space="preserve">схемы </w:t>
+      </w:r>
+      <w:r>
+        <w:rPr>
+          <w:sz w:val="24"/>
+          <w:szCs w:val="24"/>
+        </w:rPr>
+        <w:t xml:space="preserve">можно спрямиться на </w:t>
+      </w:r>
+      <w:r>
+        <w:rPr>
+          <w:sz w:val="24"/>
+          <w:szCs w:val="24"/>
+        </w:rPr>
+        <w:t>конечную, то возникает проблема с добавлением этого ребра дважды. Это необходимо учесть. Нужно соединить вершины, с которых возможно спрямление со всеми вершинами на которые это спрямление доступно. После чего переходим к другой схеме.</w:t>
+      </w:r>
+    </w:p>
+    <w:p>
+      <w:pPr>
+        <w:jc w:val="center"/>
+        <w:rPr>
+          <w:b/>
+          <w:bCs/>
+          <w:sz w:val="24"/>
+          <w:szCs w:val="24"/>
+        </w:rPr>
+      </w:pPr>
+      <w:r>
+        <w:rPr>
+          <w:b/>
+          <w:bCs/>
+          <w:sz w:val="24"/>
+          <w:szCs w:val="24"/>
+        </w:rPr>
+        <w:t>Построение потока</w:t>
+      </w:r>
+    </w:p>
+    <w:p>
+      <w:pPr>
+        <w:rPr>
+          <w:sz w:val="24"/>
+          <w:szCs w:val="24"/>
+        </w:rPr>
+      </w:pPr>
+      <w:r>
+        <w:rPr>
+          <w:sz w:val="24"/>
+          <w:szCs w:val="24"/>
+        </w:rPr>
+        <w:t>Начальной точке потока выставляем Тмин = Тмах = 0</w:t>
+      </w:r>
+    </w:p>
+    <w:p>
+      <w:pPr>
+        <w:rPr>
+          <w:sz w:val="24"/>
+          <w:szCs w:val="24"/>
+        </w:rPr>
+      </w:pPr>
+      <w:r>
+        <w:rPr>
+          <w:sz w:val="24"/>
+          <w:szCs w:val="24"/>
+        </w:rPr>
+        <w:t xml:space="preserve">Теперь построим граф потока, как подграф графа зоны, также списками </w:t>
+      </w:r>
+      <w:r>
+        <w:rPr>
+          <w:sz w:val="24"/>
+          <w:szCs w:val="24"/>
+        </w:rPr>
+        <w:t>потомков</w:t>
+      </w:r>
+      <w:r>
+        <w:rPr>
+          <w:sz w:val="24"/>
+          <w:szCs w:val="24"/>
+        </w:rPr>
+        <w:t xml:space="preserve">. Для этого </w:t>
+      </w:r>
+      <w:r>
+        <w:rPr>
+          <w:sz w:val="24"/>
+          <w:szCs w:val="24"/>
+        </w:rPr>
+        <w:t>воспользуемся поиском в глубину. Заведём стек, на который будем складывать не посещённые вершины и массив меток, в котором будем отмечать посещённые вершины. Будем работать до тех пор, пока стек не опустеет. Сначала складываем на него точку начала потока. Используя граф зоны, соединяем эту точку со всеми сыновьями, и если сын ещё не посещён, то добавляем его на стек и ставим метку, что его посетили. В результате получим граф потока. После собираем граф потока, заданный списками предшественников, путём перебора графа, построенного списками потомков.</w:t>
+      </w:r>
+    </w:p>
+    <w:p>
+      <w:pPr>
+        <w:jc w:val="center"/>
+        <w:rPr>
+          <w:b/>
+          <w:bCs/>
+          <w:sz w:val="24"/>
+          <w:szCs w:val="24"/>
+        </w:rPr>
+      </w:pPr>
+      <w:r>
+        <w:rPr>
+          <w:b/>
+          <w:bCs/>
+          <w:sz w:val="24"/>
+          <w:szCs w:val="24"/>
+        </w:rPr>
+        <w:t>Топологическая сортировка</w:t>
+      </w:r>
+    </w:p>
+    <w:p>
+      <w:pPr>
+        <w:rPr>
+          <w:sz w:val="24"/>
+          <w:szCs w:val="24"/>
+        </w:rPr>
+      </w:pPr>
+      <w:r>
+        <w:rPr>
+          <w:sz w:val="24"/>
+          <w:szCs w:val="24"/>
+        </w:rPr>
+        <w:lastRenderedPageBreak/>
+        <w:t xml:space="preserve">Наш ориентированный граф не имеет циклов, поэтому его можно топологически отсортировать, то есть сделать так, чтобы из вершин с меньшими номерами дуги шли в вершины с большими номерами. Для этой цели есть у потока поле </w:t>
+      </w:r>
+      <w:r>
+        <w:rPr>
+          <w:i/>
+          <w:iCs/>
+          <w:sz w:val="24"/>
+          <w:szCs w:val="24"/>
+          <w:lang w:val="en-US"/>
+        </w:rPr>
+        <w:t>keys</w:t>
+      </w:r>
+      <w:r>
+        <w:rPr>
+          <w:sz w:val="24"/>
+          <w:szCs w:val="24"/>
+        </w:rPr>
+        <w:t xml:space="preserve">. Это </w:t>
+      </w:r>
+      <w:r>
+        <w:rPr>
+          <w:sz w:val="24"/>
+          <w:szCs w:val="24"/>
+        </w:rPr>
+        <w:t>массив</w:t>
+      </w:r>
+      <w:r>
+        <w:rPr>
+          <w:sz w:val="24"/>
+          <w:szCs w:val="24"/>
+        </w:rPr>
+        <w:t>, хранящ</w:t>
+      </w:r>
+      <w:r>
+        <w:rPr>
+          <w:sz w:val="24"/>
+          <w:szCs w:val="24"/>
+        </w:rPr>
+        <w:t>ий</w:t>
+      </w:r>
+      <w:r>
+        <w:rPr>
+          <w:sz w:val="24"/>
+          <w:szCs w:val="24"/>
+        </w:rPr>
+        <w:t xml:space="preserve"> идентификатор в </w:t>
+      </w:r>
+      <w:r>
+        <w:rPr>
+          <w:sz w:val="24"/>
+          <w:szCs w:val="24"/>
+        </w:rPr>
+        <w:t>топологически отсортированном</w:t>
+      </w:r>
+      <w:r>
+        <w:rPr>
+          <w:sz w:val="24"/>
+          <w:szCs w:val="24"/>
+        </w:rPr>
+        <w:t xml:space="preserve"> порядке --</w:t>
+      </w:r>
+      <w:r>
+        <w:rPr>
+          <w:sz w:val="24"/>
+          <w:szCs w:val="24"/>
+        </w:rPr>
+        <w:t xml:space="preserve">&gt; </w:t>
+      </w:r>
+      <w:r>
+        <w:rPr>
+          <w:sz w:val="24"/>
+          <w:szCs w:val="24"/>
+        </w:rPr>
+        <w:t xml:space="preserve">идентификатор в </w:t>
+      </w:r>
+      <w:r>
+        <w:rPr>
+          <w:sz w:val="24"/>
+          <w:szCs w:val="24"/>
+        </w:rPr>
+        <w:t>исходном</w:t>
+      </w:r>
+      <w:r>
+        <w:rPr>
+          <w:sz w:val="24"/>
+          <w:szCs w:val="24"/>
+        </w:rPr>
+        <w:t xml:space="preserve"> порядке. Сортировка проводится методом</w:t>
+      </w:r>
+      <w:r>
+        <w:rPr>
+          <w:sz w:val="24"/>
+          <w:szCs w:val="24"/>
+        </w:rPr>
+        <w:t xml:space="preserve"> </w:t>
+      </w:r>
+      <w:r>
+        <w:rPr>
+          <w:sz w:val="24"/>
+          <w:szCs w:val="24"/>
+        </w:rPr>
+        <w:t xml:space="preserve">полустепеней захода. </w:t>
+      </w:r>
+      <w:r>
+        <w:rPr>
+          <w:sz w:val="24"/>
+          <w:szCs w:val="24"/>
+        </w:rPr>
+        <w:t xml:space="preserve">Заведём переменную </w:t>
+      </w:r>
+      <w:r>
+        <w:rPr>
+          <w:i/>
+          <w:iCs/>
+          <w:sz w:val="24"/>
+          <w:szCs w:val="24"/>
+          <w:lang w:val="en-US"/>
+        </w:rPr>
+        <w:t>number</w:t>
+      </w:r>
+      <w:r>
+        <w:rPr>
+          <w:sz w:val="24"/>
+          <w:szCs w:val="24"/>
+        </w:rPr>
+        <w:t xml:space="preserve">, которая будет помогать отсортировывать вершины, инициализируем её нулём. </w:t>
+      </w:r>
+      <w:r>
+        <w:rPr>
+          <w:sz w:val="24"/>
+          <w:szCs w:val="24"/>
+        </w:rPr>
+        <w:t>Сначала сделаем размер массива ключей равным количеству вершин в потоке. Затем и</w:t>
+      </w:r>
+      <w:r>
+        <w:rPr>
+          <w:sz w:val="24"/>
+          <w:szCs w:val="24"/>
+        </w:rPr>
+        <w:t>нициализируем отображение Точка --&gt; полу степень захода</w:t>
+      </w:r>
+      <w:r>
+        <w:rPr>
+          <w:sz w:val="24"/>
+          <w:szCs w:val="24"/>
+        </w:rPr>
+        <w:t xml:space="preserve"> следующим образом всем вершинам сопоставляется ноль. Заполняем его так: </w:t>
+      </w:r>
+      <w:r>
+        <w:rPr>
+          <w:sz w:val="24"/>
+          <w:szCs w:val="24"/>
+        </w:rPr>
+        <w:t>идя по спискам потомков, увеличиваем значение на единицу за каждого предка у вершины</w:t>
+      </w:r>
+      <w:r>
+        <w:rPr>
+          <w:sz w:val="24"/>
+          <w:szCs w:val="24"/>
+        </w:rPr>
+        <w:t>. Заводим стек</w:t>
+      </w:r>
+      <w:r>
+        <w:rPr>
+          <w:sz w:val="24"/>
+          <w:szCs w:val="24"/>
+        </w:rPr>
+        <w:t xml:space="preserve"> и складываем на него все вершины с нулевой полустепенью захода. Пока стек не пуст, берём вершину со стека и на место </w:t>
+      </w:r>
+      <w:r>
+        <w:rPr>
+          <w:i/>
+          <w:iCs/>
+          <w:sz w:val="24"/>
+          <w:szCs w:val="24"/>
+          <w:lang w:val="en-US"/>
+        </w:rPr>
+        <w:t>number</w:t>
+      </w:r>
+      <w:r>
+        <w:rPr>
+          <w:sz w:val="24"/>
+          <w:szCs w:val="24"/>
+        </w:rPr>
+        <w:t xml:space="preserve"> в массиве записываем идентификатор вершины. Увеличиваем </w:t>
+      </w:r>
+      <w:r>
+        <w:rPr>
+          <w:i/>
+          <w:iCs/>
+          <w:sz w:val="24"/>
+          <w:szCs w:val="24"/>
+          <w:lang w:val="en-US"/>
+        </w:rPr>
+        <w:t>number</w:t>
+      </w:r>
+      <w:r>
+        <w:rPr>
+          <w:sz w:val="24"/>
+          <w:szCs w:val="24"/>
+        </w:rPr>
+        <w:t xml:space="preserve"> на единицу. И для всех потомков </w:t>
+      </w:r>
+      <w:r>
+        <w:rPr>
+          <w:sz w:val="24"/>
+          <w:szCs w:val="24"/>
+        </w:rPr>
+        <w:t>данной вершины уменьшаем на единицу полустепень захода, и, если она стала равна нулю – кладём этого потомка на стек. В результате получаем нужный массив.</w:t>
+      </w:r>
+    </w:p>
+    <w:p>
+      <w:pPr>
+        <w:jc w:val="center"/>
+        <w:rPr>
+          <w:b/>
+          <w:bCs/>
+          <w:sz w:val="24"/>
+          <w:szCs w:val="24"/>
+        </w:rPr>
+      </w:pPr>
+      <w:r>
+        <w:rPr>
+          <w:b/>
+          <w:bCs/>
+          <w:sz w:val="24"/>
+          <w:szCs w:val="24"/>
+        </w:rPr>
+        <w:t>Объединение времён</w:t>
+      </w:r>
+    </w:p>
+    <w:p>
+      <w:pPr>
+        <w:rPr>
+          <w:sz w:val="24"/>
+          <w:szCs w:val="24"/>
+        </w:rPr>
+      </w:pPr>
+      <w:r>
+        <w:rPr>
+          <w:sz w:val="24"/>
+          <w:szCs w:val="24"/>
+        </w:rPr>
+        <w:t xml:space="preserve">На вход дается массив пар действительных чисел. Необходимо объединить вложенные пары в одну, две пересекающиеся в одну. Будем делать с помощью отображения </w:t>
+      </w:r>
+      <w:r>
+        <w:rPr>
+          <w:sz w:val="24"/>
+          <w:szCs w:val="24"/>
+        </w:rPr>
+        <w:t>число</w:t>
+      </w:r>
+      <w:r>
+        <w:rPr>
+          <w:sz w:val="24"/>
+          <w:szCs w:val="24"/>
+        </w:rPr>
+        <w:t xml:space="preserve"> --</w:t>
+      </w:r>
+      <w:r>
+        <w:rPr>
+          <w:sz w:val="24"/>
+          <w:szCs w:val="24"/>
+        </w:rPr>
+        <w:t xml:space="preserve">&gt; </w:t>
+      </w:r>
+      <w:r>
+        <w:rPr>
+          <w:sz w:val="24"/>
+          <w:szCs w:val="24"/>
+        </w:rPr>
+        <w:t>действие. Для корректного сравнения действительных чисел реализованы два компаратора</w:t>
+      </w:r>
+      <w:r>
+        <w:rPr>
+          <w:sz w:val="24"/>
+          <w:szCs w:val="24"/>
+        </w:rPr>
+        <w:t xml:space="preserve"> для проверки что одно число больше или меньше другого с точностью эпсилон, заданной в классе времени. Сначала проверим, что пары заданы корректно, то есть первый элемент меньше либо равен второго, иначе программа завершает работу и выдаёт сообщение об ошибке. Затем</w:t>
+      </w:r>
+      <w:r>
+        <w:rPr>
+          <w:sz w:val="24"/>
+          <w:szCs w:val="24"/>
+        </w:rPr>
+        <w:t xml:space="preserve"> инициализируем нулевыми значениями отображение и</w:t>
+      </w:r>
+      <w:r>
+        <w:rPr>
+          <w:sz w:val="24"/>
+          <w:szCs w:val="24"/>
+        </w:rPr>
+        <w:t xml:space="preserve"> заполняем </w:t>
+      </w:r>
+      <w:r>
+        <w:rPr>
+          <w:sz w:val="24"/>
+          <w:szCs w:val="24"/>
+        </w:rPr>
+        <w:t>его</w:t>
+      </w:r>
+      <w:r>
+        <w:rPr>
+          <w:sz w:val="24"/>
+          <w:szCs w:val="24"/>
+        </w:rPr>
+        <w:t xml:space="preserve">, если элемент стоит на первом месте в паре, тогда его значение увеличиваем на единицу, если на втором, то уменьшаем на </w:t>
+      </w:r>
+      <w:r>
+        <w:rPr>
+          <w:sz w:val="24"/>
+          <w:szCs w:val="24"/>
+        </w:rPr>
+        <w:t>единицу</w:t>
+      </w:r>
+      <w:r>
+        <w:rPr>
+          <w:sz w:val="24"/>
+          <w:szCs w:val="24"/>
+        </w:rPr>
+        <w:t>.</w:t>
+      </w:r>
+      <w:r>
+        <w:rPr>
+          <w:sz w:val="24"/>
+          <w:szCs w:val="24"/>
+        </w:rPr>
+        <w:t xml:space="preserve"> Очистим массив времён.</w:t>
+      </w:r>
+      <w:r>
+        <w:rPr>
+          <w:sz w:val="24"/>
+          <w:szCs w:val="24"/>
+        </w:rPr>
+        <w:t xml:space="preserve"> </w:t>
+      </w:r>
+      <w:r>
+        <w:rPr>
+          <w:sz w:val="24"/>
+          <w:szCs w:val="24"/>
+        </w:rPr>
+        <w:t>Заведём переменную, в которой будем считать сумму, инициализировав нулём. Вместе с тем, запомним первый элемент</w:t>
+      </w:r>
+      <w:r>
+        <w:rPr>
+          <w:sz w:val="24"/>
+          <w:szCs w:val="24"/>
+        </w:rPr>
+        <w:t xml:space="preserve"> и назовём его начальным</w:t>
+      </w:r>
+      <w:r>
+        <w:rPr>
+          <w:sz w:val="24"/>
+          <w:szCs w:val="24"/>
+        </w:rPr>
+        <w:t xml:space="preserve">. Идём до конца ассоциативного массива, суммируя с накоплением значения отображения. Если в какой-то момент сумма стала равна нулю, то добавляем пару, состоящую из первого элемента, который мы запомнили, и текущего элемента. Проверяем, если мы не дошли до конца ассоциативного массива, то следующий элемент объявляем </w:t>
+      </w:r>
+      <w:r>
+        <w:rPr>
+          <w:sz w:val="24"/>
+          <w:szCs w:val="24"/>
+        </w:rPr>
+        <w:t>начальным</w:t>
+      </w:r>
+      <w:r>
+        <w:rPr>
+          <w:sz w:val="24"/>
+          <w:szCs w:val="24"/>
+        </w:rPr>
+        <w:t xml:space="preserve"> </w:t>
+      </w:r>
+      <w:r>
+        <w:rPr>
+          <w:sz w:val="24"/>
+          <w:szCs w:val="24"/>
+        </w:rPr>
+        <w:t>и продолжаем цикл. В результате мы объединили вложенные и пересекающиеся интервалы. Остались лишь непересекающиеся.</w:t>
+      </w:r>
+    </w:p>
+    <w:p>
+      <w:pPr>
+        <w:jc w:val="center"/>
+        <w:rPr>
+          <w:b/>
+          <w:bCs/>
+          <w:sz w:val="24"/>
+          <w:szCs w:val="24"/>
+        </w:rPr>
+      </w:pPr>
+      <w:r>
+        <w:rPr>
+          <w:b/>
+          <w:bCs/>
+          <w:sz w:val="24"/>
+          <w:szCs w:val="24"/>
+        </w:rPr>
+        <w:t>Расчёт времён</w:t>
+      </w:r>
+      <w:r>
+        <w:rPr>
+          <w:b/>
+          <w:bCs/>
+          <w:sz w:val="24"/>
+          <w:szCs w:val="24"/>
+        </w:rPr>
+        <w:t xml:space="preserve"> </w:t>
+      </w:r>
+      <w:r>
+        <w:rPr>
+          <w:b/>
+          <w:bCs/>
+          <w:sz w:val="24"/>
+          <w:szCs w:val="24"/>
+        </w:rPr>
+        <w:t>потока</w:t>
+      </w:r>
+    </w:p>
+    <w:p>
+      <w:pPr>
+        <w:rPr>
+          <w:sz w:val="24"/>
+          <w:szCs w:val="24"/>
+        </w:rPr>
+      </w:pPr>
+      <w:r>
+        <w:rPr>
+          <w:sz w:val="24"/>
+          <w:szCs w:val="24"/>
+        </w:rPr>
+        <w:t xml:space="preserve">Так как поток топологически отсортирован, мы будем двигаться по возрастанию идентификатора вершин до тех пор, пока не дойдём до вершины с максимальным индексом, рассчитывая возможное время прибытия в следующие точки из данной. Сразу же выполним объединение времён, так как с прошлого шага мы получили набор интервалов, не обязательно не пересекающихся. Требует отдельного рассмотрения стандартная схема. Если в данная точка является </w:t>
+      </w:r>
+      <w:r>
+        <w:rPr>
+          <w:sz w:val="24"/>
+          <w:szCs w:val="24"/>
+        </w:rPr>
+        <w:t>началом стандартной схемы,</w:t>
+      </w:r>
+      <w:r>
+        <w:rPr>
+          <w:sz w:val="24"/>
+          <w:szCs w:val="24"/>
+        </w:rPr>
+        <w:t xml:space="preserve"> у которой остались повторения, то нужно к текущим временным интервалам данной точки добавить интервалы, полученные прибавлением Т</w:t>
+      </w:r>
+      <w:r>
+        <w:rPr>
+          <w:sz w:val="24"/>
+          <w:szCs w:val="24"/>
+          <w:lang w:val="en-US"/>
+        </w:rPr>
+        <w:t>min</w:t>
+      </w:r>
+      <w:r>
+        <w:rPr>
+          <w:sz w:val="24"/>
+          <w:szCs w:val="24"/>
+        </w:rPr>
+        <w:t xml:space="preserve"> и Т</w:t>
+      </w:r>
+      <w:r>
+        <w:rPr>
+          <w:sz w:val="24"/>
+          <w:szCs w:val="24"/>
+          <w:lang w:val="en-US"/>
+        </w:rPr>
+        <w:t>max</w:t>
+      </w:r>
+      <w:r>
+        <w:rPr>
+          <w:sz w:val="24"/>
+          <w:szCs w:val="24"/>
+        </w:rPr>
+        <w:t xml:space="preserve"> </w:t>
+      </w:r>
+      <w:r>
+        <w:rPr>
+          <w:sz w:val="24"/>
+          <w:szCs w:val="24"/>
+        </w:rPr>
+        <w:t>из полей стандартной схемы</w:t>
+      </w:r>
+      <w:r>
+        <w:rPr>
+          <w:sz w:val="24"/>
+          <w:szCs w:val="24"/>
+        </w:rPr>
+        <w:t xml:space="preserve"> к каждому из имеющихся интервалов данной точки и уменьшить количество повторений этой стандартной схемы на единицу. Если же стандартной схемы нет или она исчерпала </w:t>
+      </w:r>
+      <w:r>
+        <w:rPr>
+          <w:sz w:val="24"/>
+          <w:szCs w:val="24"/>
+        </w:rPr>
+        <w:lastRenderedPageBreak/>
+        <w:t>себя, то тогда для потомка время вычисляется как (место для формулы), после чего добавляем к каждому интервалу полученные Тмин и Тмакс, и этот новый интервал записываем в массив времён потомка. И увеличиваем счётчик на единицу.</w:t>
+      </w:r>
+      <w:r>
+        <w:rPr>
+          <w:sz w:val="24"/>
+          <w:szCs w:val="24"/>
+        </w:rPr>
+        <w:t xml:space="preserve"> После выполнения цикла получаем набор временных интервалов для каждой точки из потока.</w:t>
       </w:r>
       <w:bookmarkStart w:id="1" w:name="_GoBack"/>
       <w:bookmarkEnd w:id="1"/>
-    </w:p>
-    <w:p>
-      <w:pPr>
-        <w:jc w:val="both"/>
-        <w:rPr>
-          <w:sz w:val="24"/>
-          <w:szCs w:val="24"/>
-        </w:rPr>
-      </w:pPr>
-      <w:r>
-        <w:rPr>
-          <w:sz w:val="24"/>
-          <w:szCs w:val="24"/>
-        </w:rPr>
-        <w:t>После чего увеличивается счётчик «</w:t>
-      </w:r>
-      <w:r>
-        <w:rPr>
-          <w:sz w:val="24"/>
-          <w:szCs w:val="24"/>
-          <w:lang w:val="en-US"/>
-        </w:rPr>
-        <w:t>i</w:t>
-      </w:r>
-      <w:r>
-        <w:rPr>
-          <w:sz w:val="24"/>
-          <w:szCs w:val="24"/>
-        </w:rPr>
-        <w:t>».</w:t>
-      </w:r>
-    </w:p>
-    <w:p>
-      <w:pPr>
-        <w:rPr>
-          <w:sz w:val="24"/>
-          <w:szCs w:val="24"/>
-        </w:rPr>
-      </w:pPr>
     </w:p>
     <w:sectPr>
       <w:pgSz w:w="11906" w:h="16838" w:code="9"/>
@@ -2252,6 +5418,436 @@
 <file path=word/numbering.xml><?xml version="1.0" encoding="utf-8"?>
 <w:numbering xmlns:wpc="http://schemas.microsoft.com/office/word/2010/wordprocessingCanvas" xmlns:cx="http://schemas.microsoft.com/office/drawing/2014/chartex" xmlns:cx1="http://schemas.microsoft.com/office/drawing/2015/9/8/chartex" xmlns:cx2="http://schemas.microsoft.com/office/drawing/2015/10/21/chartex" xmlns:cx3="http://schemas.microsoft.com/office/drawing/2016/5/9/chartex" xmlns:cx4="http://schemas.microsoft.com/office/drawing/2016/5/10/chartex" xmlns:cx5="http://schemas.microsoft.com/office/drawing/2016/5/11/chartex" xmlns:cx6="http://schemas.microsoft.com/office/drawing/2016/5/12/chartex" xmlns:cx7="http://schemas.microsoft.com/office/drawing/2016/5/13/chartex" xmlns:cx8="http://schemas.microsoft.com/office/drawing/2016/5/14/chartex" xmlns:mc="http://schemas.openxmlformats.org/markup-compatibility/2006" xmlns:aink="http://schemas.microsoft.com/office/drawing/2016/ink" xmlns:am3d="http://schemas.microsoft.com/office/drawing/2017/model3d" xmlns:o="urn:schemas-microsoft-com:office:office" xmlns:r="http://schemas.openxmlformats.org/officeDocument/2006/relationships" xmlns:m="http://schemas.openxmlformats.org/officeDocument/2006/math" xmlns:v="urn:schemas-microsoft-com:vml" xmlns:wp14="http://schemas.microsoft.com/office/word/2010/wordprocessingDrawing" xmlns:wp="http://schemas.openxmlformats.org/drawingml/2006/wordprocessingDrawing" xmlns:w10="urn:schemas-microsoft-com:office:word" xmlns:w="http://schemas.openxmlformats.org/wordprocessingml/2006/main" xmlns:w14="http://schemas.microsoft.com/office/word/2010/wordml" xmlns:w15="http://schemas.microsoft.com/office/word/2012/wordml" xmlns:w16cid="http://schemas.microsoft.com/office/word/2016/wordml/cid" xmlns:w16se="http://schemas.microsoft.com/office/word/2015/wordml/symex" xmlns:wpg="http://schemas.microsoft.com/office/word/2010/wordprocessingGroup" xmlns:wpi="http://schemas.microsoft.com/office/word/2010/wordprocessingInk" xmlns:wne="http://schemas.microsoft.com/office/word/2006/wordml" xmlns:wps="http://schemas.microsoft.com/office/word/2010/wordprocessingShape" mc:Ignorable="w14 w15 w16se w16cid wp14">
   <w:abstractNum w:abstractNumId="0" w15:restartNumberingAfterBreak="0">
+    <w:nsid w:val="0A77300A"/>
+    <w:multiLevelType w:val="hybridMultilevel"/>
+    <w:tmpl w:val="3B72F436"/>
+    <w:lvl w:ilvl="0" w:tplc="0419000F">
+      <w:start w:val="1"/>
+      <w:numFmt w:val="decimal"/>
+      <w:lvlText w:val="%1."/>
+      <w:lvlJc w:val="left"/>
+      <w:pPr>
+        <w:ind w:left="720" w:hanging="360"/>
+      </w:pPr>
+    </w:lvl>
+    <w:lvl w:ilvl="1" w:tplc="04190019" w:tentative="1">
+      <w:start w:val="1"/>
+      <w:numFmt w:val="lowerLetter"/>
+      <w:lvlText w:val="%2."/>
+      <w:lvlJc w:val="left"/>
+      <w:pPr>
+        <w:ind w:left="1440" w:hanging="360"/>
+      </w:pPr>
+    </w:lvl>
+    <w:lvl w:ilvl="2" w:tplc="0419001B" w:tentative="1">
+      <w:start w:val="1"/>
+      <w:numFmt w:val="lowerRoman"/>
+      <w:lvlText w:val="%3."/>
+      <w:lvlJc w:val="right"/>
+      <w:pPr>
+        <w:ind w:left="2160" w:hanging="180"/>
+      </w:pPr>
+    </w:lvl>
+    <w:lvl w:ilvl="3" w:tplc="0419000F" w:tentative="1">
+      <w:start w:val="1"/>
+      <w:numFmt w:val="decimal"/>
+      <w:lvlText w:val="%4."/>
+      <w:lvlJc w:val="left"/>
+      <w:pPr>
+        <w:ind w:left="2880" w:hanging="360"/>
+      </w:pPr>
+    </w:lvl>
+    <w:lvl w:ilvl="4" w:tplc="04190019" w:tentative="1">
+      <w:start w:val="1"/>
+      <w:numFmt w:val="lowerLetter"/>
+      <w:lvlText w:val="%5."/>
+      <w:lvlJc w:val="left"/>
+      <w:pPr>
+        <w:ind w:left="3600" w:hanging="360"/>
+      </w:pPr>
+    </w:lvl>
+    <w:lvl w:ilvl="5" w:tplc="0419001B" w:tentative="1">
+      <w:start w:val="1"/>
+      <w:numFmt w:val="lowerRoman"/>
+      <w:lvlText w:val="%6."/>
+      <w:lvlJc w:val="right"/>
+      <w:pPr>
+        <w:ind w:left="4320" w:hanging="180"/>
+      </w:pPr>
+    </w:lvl>
+    <w:lvl w:ilvl="6" w:tplc="0419000F" w:tentative="1">
+      <w:start w:val="1"/>
+      <w:numFmt w:val="decimal"/>
+      <w:lvlText w:val="%7."/>
+      <w:lvlJc w:val="left"/>
+      <w:pPr>
+        <w:ind w:left="5040" w:hanging="360"/>
+      </w:pPr>
+    </w:lvl>
+    <w:lvl w:ilvl="7" w:tplc="04190019" w:tentative="1">
+      <w:start w:val="1"/>
+      <w:numFmt w:val="lowerLetter"/>
+      <w:lvlText w:val="%8."/>
+      <w:lvlJc w:val="left"/>
+      <w:pPr>
+        <w:ind w:left="5760" w:hanging="360"/>
+      </w:pPr>
+    </w:lvl>
+    <w:lvl w:ilvl="8" w:tplc="0419001B" w:tentative="1">
+      <w:start w:val="1"/>
+      <w:numFmt w:val="lowerRoman"/>
+      <w:lvlText w:val="%9."/>
+      <w:lvlJc w:val="right"/>
+      <w:pPr>
+        <w:ind w:left="6480" w:hanging="180"/>
+      </w:pPr>
+    </w:lvl>
+  </w:abstractNum>
+  <w:abstractNum w:abstractNumId="1" w15:restartNumberingAfterBreak="0">
+    <w:nsid w:val="1A920C53"/>
+    <w:multiLevelType w:val="hybridMultilevel"/>
+    <w:tmpl w:val="208C0F32"/>
+    <w:lvl w:ilvl="0" w:tplc="0419000F">
+      <w:start w:val="1"/>
+      <w:numFmt w:val="decimal"/>
+      <w:lvlText w:val="%1."/>
+      <w:lvlJc w:val="left"/>
+      <w:pPr>
+        <w:ind w:left="720" w:hanging="360"/>
+      </w:pPr>
+    </w:lvl>
+    <w:lvl w:ilvl="1" w:tplc="04190019" w:tentative="1">
+      <w:start w:val="1"/>
+      <w:numFmt w:val="lowerLetter"/>
+      <w:lvlText w:val="%2."/>
+      <w:lvlJc w:val="left"/>
+      <w:pPr>
+        <w:ind w:left="1440" w:hanging="360"/>
+      </w:pPr>
+    </w:lvl>
+    <w:lvl w:ilvl="2" w:tplc="0419001B" w:tentative="1">
+      <w:start w:val="1"/>
+      <w:numFmt w:val="lowerRoman"/>
+      <w:lvlText w:val="%3."/>
+      <w:lvlJc w:val="right"/>
+      <w:pPr>
+        <w:ind w:left="2160" w:hanging="180"/>
+      </w:pPr>
+    </w:lvl>
+    <w:lvl w:ilvl="3" w:tplc="0419000F" w:tentative="1">
+      <w:start w:val="1"/>
+      <w:numFmt w:val="decimal"/>
+      <w:lvlText w:val="%4."/>
+      <w:lvlJc w:val="left"/>
+      <w:pPr>
+        <w:ind w:left="2880" w:hanging="360"/>
+      </w:pPr>
+    </w:lvl>
+    <w:lvl w:ilvl="4" w:tplc="04190019" w:tentative="1">
+      <w:start w:val="1"/>
+      <w:numFmt w:val="lowerLetter"/>
+      <w:lvlText w:val="%5."/>
+      <w:lvlJc w:val="left"/>
+      <w:pPr>
+        <w:ind w:left="3600" w:hanging="360"/>
+      </w:pPr>
+    </w:lvl>
+    <w:lvl w:ilvl="5" w:tplc="0419001B" w:tentative="1">
+      <w:start w:val="1"/>
+      <w:numFmt w:val="lowerRoman"/>
+      <w:lvlText w:val="%6."/>
+      <w:lvlJc w:val="right"/>
+      <w:pPr>
+        <w:ind w:left="4320" w:hanging="180"/>
+      </w:pPr>
+    </w:lvl>
+    <w:lvl w:ilvl="6" w:tplc="0419000F" w:tentative="1">
+      <w:start w:val="1"/>
+      <w:numFmt w:val="decimal"/>
+      <w:lvlText w:val="%7."/>
+      <w:lvlJc w:val="left"/>
+      <w:pPr>
+        <w:ind w:left="5040" w:hanging="360"/>
+      </w:pPr>
+    </w:lvl>
+    <w:lvl w:ilvl="7" w:tplc="04190019" w:tentative="1">
+      <w:start w:val="1"/>
+      <w:numFmt w:val="lowerLetter"/>
+      <w:lvlText w:val="%8."/>
+      <w:lvlJc w:val="left"/>
+      <w:pPr>
+        <w:ind w:left="5760" w:hanging="360"/>
+      </w:pPr>
+    </w:lvl>
+    <w:lvl w:ilvl="8" w:tplc="0419001B" w:tentative="1">
+      <w:start w:val="1"/>
+      <w:numFmt w:val="lowerRoman"/>
+      <w:lvlText w:val="%9."/>
+      <w:lvlJc w:val="right"/>
+      <w:pPr>
+        <w:ind w:left="6480" w:hanging="180"/>
+      </w:pPr>
+    </w:lvl>
+  </w:abstractNum>
+  <w:abstractNum w:abstractNumId="2" w15:restartNumberingAfterBreak="0">
+    <w:nsid w:val="24551727"/>
+    <w:multiLevelType w:val="hybridMultilevel"/>
+    <w:tmpl w:val="B5425AE8"/>
+    <w:lvl w:ilvl="0" w:tplc="0419000F">
+      <w:start w:val="1"/>
+      <w:numFmt w:val="decimal"/>
+      <w:lvlText w:val="%1."/>
+      <w:lvlJc w:val="left"/>
+      <w:pPr>
+        <w:ind w:left="720" w:hanging="360"/>
+      </w:pPr>
+    </w:lvl>
+    <w:lvl w:ilvl="1" w:tplc="04190019" w:tentative="1">
+      <w:start w:val="1"/>
+      <w:numFmt w:val="lowerLetter"/>
+      <w:lvlText w:val="%2."/>
+      <w:lvlJc w:val="left"/>
+      <w:pPr>
+        <w:ind w:left="1440" w:hanging="360"/>
+      </w:pPr>
+    </w:lvl>
+    <w:lvl w:ilvl="2" w:tplc="0419001B" w:tentative="1">
+      <w:start w:val="1"/>
+      <w:numFmt w:val="lowerRoman"/>
+      <w:lvlText w:val="%3."/>
+      <w:lvlJc w:val="right"/>
+      <w:pPr>
+        <w:ind w:left="2160" w:hanging="180"/>
+      </w:pPr>
+    </w:lvl>
+    <w:lvl w:ilvl="3" w:tplc="0419000F" w:tentative="1">
+      <w:start w:val="1"/>
+      <w:numFmt w:val="decimal"/>
+      <w:lvlText w:val="%4."/>
+      <w:lvlJc w:val="left"/>
+      <w:pPr>
+        <w:ind w:left="2880" w:hanging="360"/>
+      </w:pPr>
+    </w:lvl>
+    <w:lvl w:ilvl="4" w:tplc="04190019" w:tentative="1">
+      <w:start w:val="1"/>
+      <w:numFmt w:val="lowerLetter"/>
+      <w:lvlText w:val="%5."/>
+      <w:lvlJc w:val="left"/>
+      <w:pPr>
+        <w:ind w:left="3600" w:hanging="360"/>
+      </w:pPr>
+    </w:lvl>
+    <w:lvl w:ilvl="5" w:tplc="0419001B" w:tentative="1">
+      <w:start w:val="1"/>
+      <w:numFmt w:val="lowerRoman"/>
+      <w:lvlText w:val="%6."/>
+      <w:lvlJc w:val="right"/>
+      <w:pPr>
+        <w:ind w:left="4320" w:hanging="180"/>
+      </w:pPr>
+    </w:lvl>
+    <w:lvl w:ilvl="6" w:tplc="0419000F" w:tentative="1">
+      <w:start w:val="1"/>
+      <w:numFmt w:val="decimal"/>
+      <w:lvlText w:val="%7."/>
+      <w:lvlJc w:val="left"/>
+      <w:pPr>
+        <w:ind w:left="5040" w:hanging="360"/>
+      </w:pPr>
+    </w:lvl>
+    <w:lvl w:ilvl="7" w:tplc="04190019" w:tentative="1">
+      <w:start w:val="1"/>
+      <w:numFmt w:val="lowerLetter"/>
+      <w:lvlText w:val="%8."/>
+      <w:lvlJc w:val="left"/>
+      <w:pPr>
+        <w:ind w:left="5760" w:hanging="360"/>
+      </w:pPr>
+    </w:lvl>
+    <w:lvl w:ilvl="8" w:tplc="0419001B" w:tentative="1">
+      <w:start w:val="1"/>
+      <w:numFmt w:val="lowerRoman"/>
+      <w:lvlText w:val="%9."/>
+      <w:lvlJc w:val="right"/>
+      <w:pPr>
+        <w:ind w:left="6480" w:hanging="180"/>
+      </w:pPr>
+    </w:lvl>
+  </w:abstractNum>
+  <w:abstractNum w:abstractNumId="3" w15:restartNumberingAfterBreak="0">
+    <w:nsid w:val="24E04D81"/>
+    <w:multiLevelType w:val="hybridMultilevel"/>
+    <w:tmpl w:val="38E4087C"/>
+    <w:lvl w:ilvl="0" w:tplc="0419000F">
+      <w:start w:val="1"/>
+      <w:numFmt w:val="decimal"/>
+      <w:lvlText w:val="%1."/>
+      <w:lvlJc w:val="left"/>
+      <w:pPr>
+        <w:ind w:left="720" w:hanging="360"/>
+      </w:pPr>
+    </w:lvl>
+    <w:lvl w:ilvl="1" w:tplc="04190019" w:tentative="1">
+      <w:start w:val="1"/>
+      <w:numFmt w:val="lowerLetter"/>
+      <w:lvlText w:val="%2."/>
+      <w:lvlJc w:val="left"/>
+      <w:pPr>
+        <w:ind w:left="1440" w:hanging="360"/>
+      </w:pPr>
+    </w:lvl>
+    <w:lvl w:ilvl="2" w:tplc="0419001B" w:tentative="1">
+      <w:start w:val="1"/>
+      <w:numFmt w:val="lowerRoman"/>
+      <w:lvlText w:val="%3."/>
+      <w:lvlJc w:val="right"/>
+      <w:pPr>
+        <w:ind w:left="2160" w:hanging="180"/>
+      </w:pPr>
+    </w:lvl>
+    <w:lvl w:ilvl="3" w:tplc="0419000F" w:tentative="1">
+      <w:start w:val="1"/>
+      <w:numFmt w:val="decimal"/>
+      <w:lvlText w:val="%4."/>
+      <w:lvlJc w:val="left"/>
+      <w:pPr>
+        <w:ind w:left="2880" w:hanging="360"/>
+      </w:pPr>
+    </w:lvl>
+    <w:lvl w:ilvl="4" w:tplc="04190019" w:tentative="1">
+      <w:start w:val="1"/>
+      <w:numFmt w:val="lowerLetter"/>
+      <w:lvlText w:val="%5."/>
+      <w:lvlJc w:val="left"/>
+      <w:pPr>
+        <w:ind w:left="3600" w:hanging="360"/>
+      </w:pPr>
+    </w:lvl>
+    <w:lvl w:ilvl="5" w:tplc="0419001B" w:tentative="1">
+      <w:start w:val="1"/>
+      <w:numFmt w:val="lowerRoman"/>
+      <w:lvlText w:val="%6."/>
+      <w:lvlJc w:val="right"/>
+      <w:pPr>
+        <w:ind w:left="4320" w:hanging="180"/>
+      </w:pPr>
+    </w:lvl>
+    <w:lvl w:ilvl="6" w:tplc="0419000F" w:tentative="1">
+      <w:start w:val="1"/>
+      <w:numFmt w:val="decimal"/>
+      <w:lvlText w:val="%7."/>
+      <w:lvlJc w:val="left"/>
+      <w:pPr>
+        <w:ind w:left="5040" w:hanging="360"/>
+      </w:pPr>
+    </w:lvl>
+    <w:lvl w:ilvl="7" w:tplc="04190019" w:tentative="1">
+      <w:start w:val="1"/>
+      <w:numFmt w:val="lowerLetter"/>
+      <w:lvlText w:val="%8."/>
+      <w:lvlJc w:val="left"/>
+      <w:pPr>
+        <w:ind w:left="5760" w:hanging="360"/>
+      </w:pPr>
+    </w:lvl>
+    <w:lvl w:ilvl="8" w:tplc="0419001B" w:tentative="1">
+      <w:start w:val="1"/>
+      <w:numFmt w:val="lowerRoman"/>
+      <w:lvlText w:val="%9."/>
+      <w:lvlJc w:val="right"/>
+      <w:pPr>
+        <w:ind w:left="6480" w:hanging="180"/>
+      </w:pPr>
+    </w:lvl>
+  </w:abstractNum>
+  <w:abstractNum w:abstractNumId="4" w15:restartNumberingAfterBreak="0">
+    <w:nsid w:val="27B450A1"/>
+    <w:multiLevelType w:val="hybridMultilevel"/>
+    <w:tmpl w:val="0D1C5E1E"/>
+    <w:lvl w:ilvl="0" w:tplc="0419000F">
+      <w:start w:val="1"/>
+      <w:numFmt w:val="decimal"/>
+      <w:lvlText w:val="%1."/>
+      <w:lvlJc w:val="left"/>
+      <w:pPr>
+        <w:ind w:left="720" w:hanging="360"/>
+      </w:pPr>
+    </w:lvl>
+    <w:lvl w:ilvl="1" w:tplc="04190019" w:tentative="1">
+      <w:start w:val="1"/>
+      <w:numFmt w:val="lowerLetter"/>
+      <w:lvlText w:val="%2."/>
+      <w:lvlJc w:val="left"/>
+      <w:pPr>
+        <w:ind w:left="1440" w:hanging="360"/>
+      </w:pPr>
+    </w:lvl>
+    <w:lvl w:ilvl="2" w:tplc="0419001B" w:tentative="1">
+      <w:start w:val="1"/>
+      <w:numFmt w:val="lowerRoman"/>
+      <w:lvlText w:val="%3."/>
+      <w:lvlJc w:val="right"/>
+      <w:pPr>
+        <w:ind w:left="2160" w:hanging="180"/>
+      </w:pPr>
+    </w:lvl>
+    <w:lvl w:ilvl="3" w:tplc="0419000F" w:tentative="1">
+      <w:start w:val="1"/>
+      <w:numFmt w:val="decimal"/>
+      <w:lvlText w:val="%4."/>
+      <w:lvlJc w:val="left"/>
+      <w:pPr>
+        <w:ind w:left="2880" w:hanging="360"/>
+      </w:pPr>
+    </w:lvl>
+    <w:lvl w:ilvl="4" w:tplc="04190019" w:tentative="1">
+      <w:start w:val="1"/>
+      <w:numFmt w:val="lowerLetter"/>
+      <w:lvlText w:val="%5."/>
+      <w:lvlJc w:val="left"/>
+      <w:pPr>
+        <w:ind w:left="3600" w:hanging="360"/>
+      </w:pPr>
+    </w:lvl>
+    <w:lvl w:ilvl="5" w:tplc="0419001B" w:tentative="1">
+      <w:start w:val="1"/>
+      <w:numFmt w:val="lowerRoman"/>
+      <w:lvlText w:val="%6."/>
+      <w:lvlJc w:val="right"/>
+      <w:pPr>
+        <w:ind w:left="4320" w:hanging="180"/>
+      </w:pPr>
+    </w:lvl>
+    <w:lvl w:ilvl="6" w:tplc="0419000F" w:tentative="1">
+      <w:start w:val="1"/>
+      <w:numFmt w:val="decimal"/>
+      <w:lvlText w:val="%7."/>
+      <w:lvlJc w:val="left"/>
+      <w:pPr>
+        <w:ind w:left="5040" w:hanging="360"/>
+      </w:pPr>
+    </w:lvl>
+    <w:lvl w:ilvl="7" w:tplc="04190019" w:tentative="1">
+      <w:start w:val="1"/>
+      <w:numFmt w:val="lowerLetter"/>
+      <w:lvlText w:val="%8."/>
+      <w:lvlJc w:val="left"/>
+      <w:pPr>
+        <w:ind w:left="5760" w:hanging="360"/>
+      </w:pPr>
+    </w:lvl>
+    <w:lvl w:ilvl="8" w:tplc="0419001B" w:tentative="1">
+      <w:start w:val="1"/>
+      <w:numFmt w:val="lowerRoman"/>
+      <w:lvlText w:val="%9."/>
+      <w:lvlJc w:val="right"/>
+      <w:pPr>
+        <w:ind w:left="6480" w:hanging="180"/>
+      </w:pPr>
+    </w:lvl>
+  </w:abstractNum>
+  <w:abstractNum w:abstractNumId="5" w15:restartNumberingAfterBreak="0">
     <w:nsid w:val="33285358"/>
     <w:multiLevelType w:val="hybridMultilevel"/>
     <w:tmpl w:val="6C72F138"/>
@@ -2340,7 +5936,7 @@
       </w:pPr>
     </w:lvl>
   </w:abstractNum>
-  <w:abstractNum w:abstractNumId="1" w15:restartNumberingAfterBreak="0">
+  <w:abstractNum w:abstractNumId="6" w15:restartNumberingAfterBreak="0">
     <w:nsid w:val="35C0495F"/>
     <w:multiLevelType w:val="hybridMultilevel"/>
     <w:tmpl w:val="72B297D6"/>
@@ -2429,7 +6025,93 @@
       </w:pPr>
     </w:lvl>
   </w:abstractNum>
-  <w:abstractNum w:abstractNumId="2" w15:restartNumberingAfterBreak="0">
+  <w:abstractNum w:abstractNumId="7" w15:restartNumberingAfterBreak="0">
+    <w:nsid w:val="3C333ADF"/>
+    <w:multiLevelType w:val="hybridMultilevel"/>
+    <w:tmpl w:val="92CC337A"/>
+    <w:lvl w:ilvl="0" w:tplc="0419000F">
+      <w:start w:val="1"/>
+      <w:numFmt w:val="decimal"/>
+      <w:lvlText w:val="%1."/>
+      <w:lvlJc w:val="left"/>
+      <w:pPr>
+        <w:ind w:left="720" w:hanging="360"/>
+      </w:pPr>
+    </w:lvl>
+    <w:lvl w:ilvl="1" w:tplc="04190019" w:tentative="1">
+      <w:start w:val="1"/>
+      <w:numFmt w:val="lowerLetter"/>
+      <w:lvlText w:val="%2."/>
+      <w:lvlJc w:val="left"/>
+      <w:pPr>
+        <w:ind w:left="1440" w:hanging="360"/>
+      </w:pPr>
+    </w:lvl>
+    <w:lvl w:ilvl="2" w:tplc="0419001B" w:tentative="1">
+      <w:start w:val="1"/>
+      <w:numFmt w:val="lowerRoman"/>
+      <w:lvlText w:val="%3."/>
+      <w:lvlJc w:val="right"/>
+      <w:pPr>
+        <w:ind w:left="2160" w:hanging="180"/>
+      </w:pPr>
+    </w:lvl>
+    <w:lvl w:ilvl="3" w:tplc="0419000F" w:tentative="1">
+      <w:start w:val="1"/>
+      <w:numFmt w:val="decimal"/>
+      <w:lvlText w:val="%4."/>
+      <w:lvlJc w:val="left"/>
+      <w:pPr>
+        <w:ind w:left="2880" w:hanging="360"/>
+      </w:pPr>
+    </w:lvl>
+    <w:lvl w:ilvl="4" w:tplc="04190019" w:tentative="1">
+      <w:start w:val="1"/>
+      <w:numFmt w:val="lowerLetter"/>
+      <w:lvlText w:val="%5."/>
+      <w:lvlJc w:val="left"/>
+      <w:pPr>
+        <w:ind w:left="3600" w:hanging="360"/>
+      </w:pPr>
+    </w:lvl>
+    <w:lvl w:ilvl="5" w:tplc="0419001B" w:tentative="1">
+      <w:start w:val="1"/>
+      <w:numFmt w:val="lowerRoman"/>
+      <w:lvlText w:val="%6."/>
+      <w:lvlJc w:val="right"/>
+      <w:pPr>
+        <w:ind w:left="4320" w:hanging="180"/>
+      </w:pPr>
+    </w:lvl>
+    <w:lvl w:ilvl="6" w:tplc="0419000F" w:tentative="1">
+      <w:start w:val="1"/>
+      <w:numFmt w:val="decimal"/>
+      <w:lvlText w:val="%7."/>
+      <w:lvlJc w:val="left"/>
+      <w:pPr>
+        <w:ind w:left="5040" w:hanging="360"/>
+      </w:pPr>
+    </w:lvl>
+    <w:lvl w:ilvl="7" w:tplc="04190019" w:tentative="1">
+      <w:start w:val="1"/>
+      <w:numFmt w:val="lowerLetter"/>
+      <w:lvlText w:val="%8."/>
+      <w:lvlJc w:val="left"/>
+      <w:pPr>
+        <w:ind w:left="5760" w:hanging="360"/>
+      </w:pPr>
+    </w:lvl>
+    <w:lvl w:ilvl="8" w:tplc="0419001B" w:tentative="1">
+      <w:start w:val="1"/>
+      <w:numFmt w:val="lowerRoman"/>
+      <w:lvlText w:val="%9."/>
+      <w:lvlJc w:val="right"/>
+      <w:pPr>
+        <w:ind w:left="6480" w:hanging="180"/>
+      </w:pPr>
+    </w:lvl>
+  </w:abstractNum>
+  <w:abstractNum w:abstractNumId="8" w15:restartNumberingAfterBreak="0">
     <w:nsid w:val="57546C5E"/>
     <w:multiLevelType w:val="hybridMultilevel"/>
     <w:tmpl w:val="3086D570"/>
@@ -2542,7 +6224,93 @@
       </w:rPr>
     </w:lvl>
   </w:abstractNum>
-  <w:abstractNum w:abstractNumId="3" w15:restartNumberingAfterBreak="0">
+  <w:abstractNum w:abstractNumId="9" w15:restartNumberingAfterBreak="0">
+    <w:nsid w:val="625F1A19"/>
+    <w:multiLevelType w:val="hybridMultilevel"/>
+    <w:tmpl w:val="D5165D2A"/>
+    <w:lvl w:ilvl="0" w:tplc="0419000F">
+      <w:start w:val="1"/>
+      <w:numFmt w:val="decimal"/>
+      <w:lvlText w:val="%1."/>
+      <w:lvlJc w:val="left"/>
+      <w:pPr>
+        <w:ind w:left="720" w:hanging="360"/>
+      </w:pPr>
+    </w:lvl>
+    <w:lvl w:ilvl="1" w:tplc="04190019" w:tentative="1">
+      <w:start w:val="1"/>
+      <w:numFmt w:val="lowerLetter"/>
+      <w:lvlText w:val="%2."/>
+      <w:lvlJc w:val="left"/>
+      <w:pPr>
+        <w:ind w:left="1440" w:hanging="360"/>
+      </w:pPr>
+    </w:lvl>
+    <w:lvl w:ilvl="2" w:tplc="0419001B" w:tentative="1">
+      <w:start w:val="1"/>
+      <w:numFmt w:val="lowerRoman"/>
+      <w:lvlText w:val="%3."/>
+      <w:lvlJc w:val="right"/>
+      <w:pPr>
+        <w:ind w:left="2160" w:hanging="180"/>
+      </w:pPr>
+    </w:lvl>
+    <w:lvl w:ilvl="3" w:tplc="0419000F" w:tentative="1">
+      <w:start w:val="1"/>
+      <w:numFmt w:val="decimal"/>
+      <w:lvlText w:val="%4."/>
+      <w:lvlJc w:val="left"/>
+      <w:pPr>
+        <w:ind w:left="2880" w:hanging="360"/>
+      </w:pPr>
+    </w:lvl>
+    <w:lvl w:ilvl="4" w:tplc="04190019" w:tentative="1">
+      <w:start w:val="1"/>
+      <w:numFmt w:val="lowerLetter"/>
+      <w:lvlText w:val="%5."/>
+      <w:lvlJc w:val="left"/>
+      <w:pPr>
+        <w:ind w:left="3600" w:hanging="360"/>
+      </w:pPr>
+    </w:lvl>
+    <w:lvl w:ilvl="5" w:tplc="0419001B" w:tentative="1">
+      <w:start w:val="1"/>
+      <w:numFmt w:val="lowerRoman"/>
+      <w:lvlText w:val="%6."/>
+      <w:lvlJc w:val="right"/>
+      <w:pPr>
+        <w:ind w:left="4320" w:hanging="180"/>
+      </w:pPr>
+    </w:lvl>
+    <w:lvl w:ilvl="6" w:tplc="0419000F" w:tentative="1">
+      <w:start w:val="1"/>
+      <w:numFmt w:val="decimal"/>
+      <w:lvlText w:val="%7."/>
+      <w:lvlJc w:val="left"/>
+      <w:pPr>
+        <w:ind w:left="5040" w:hanging="360"/>
+      </w:pPr>
+    </w:lvl>
+    <w:lvl w:ilvl="7" w:tplc="04190019" w:tentative="1">
+      <w:start w:val="1"/>
+      <w:numFmt w:val="lowerLetter"/>
+      <w:lvlText w:val="%8."/>
+      <w:lvlJc w:val="left"/>
+      <w:pPr>
+        <w:ind w:left="5760" w:hanging="360"/>
+      </w:pPr>
+    </w:lvl>
+    <w:lvl w:ilvl="8" w:tplc="0419001B" w:tentative="1">
+      <w:start w:val="1"/>
+      <w:numFmt w:val="lowerRoman"/>
+      <w:lvlText w:val="%9."/>
+      <w:lvlJc w:val="right"/>
+      <w:pPr>
+        <w:ind w:left="6480" w:hanging="180"/>
+      </w:pPr>
+    </w:lvl>
+  </w:abstractNum>
+  <w:abstractNum w:abstractNumId="10" w15:restartNumberingAfterBreak="0">
     <w:nsid w:val="70734CA5"/>
     <w:multiLevelType w:val="hybridMultilevel"/>
     <w:tmpl w:val="3AD8D668"/>
@@ -2632,16 +6400,37 @@
     </w:lvl>
   </w:abstractNum>
   <w:num w:numId="1">
+    <w:abstractNumId w:val="10"/>
+  </w:num>
+  <w:num w:numId="2">
+    <w:abstractNumId w:val="8"/>
+  </w:num>
+  <w:num w:numId="3">
+    <w:abstractNumId w:val="6"/>
+  </w:num>
+  <w:num w:numId="4">
+    <w:abstractNumId w:val="5"/>
+  </w:num>
+  <w:num w:numId="5">
+    <w:abstractNumId w:val="9"/>
+  </w:num>
+  <w:num w:numId="6">
     <w:abstractNumId w:val="3"/>
   </w:num>
-  <w:num w:numId="2">
+  <w:num w:numId="7">
     <w:abstractNumId w:val="2"/>
   </w:num>
-  <w:num w:numId="3">
+  <w:num w:numId="8">
+    <w:abstractNumId w:val="7"/>
+  </w:num>
+  <w:num w:numId="9">
     <w:abstractNumId w:val="1"/>
   </w:num>
-  <w:num w:numId="4">
+  <w:num w:numId="10">
     <w:abstractNumId w:val="0"/>
+  </w:num>
+  <w:num w:numId="11">
+    <w:abstractNumId w:val="4"/>
   </w:num>
 </w:numbering>
 </file>
